--- a/Шаблон/ПЗ_ГОСТ.docx
+++ b/Шаблон/ПЗ_ГОСТ.docx
@@ -2,6 +2,2638 @@
 <file path=word/document.xml><?xml version="1.0" encoding="utf-8"?>
 <w:document xmlns:wpc="http://schemas.microsoft.com/office/word/2010/wordprocessingCanvas" xmlns:mc="http://schemas.openxmlformats.org/markup-compatibility/2006" xmlns:o="urn:schemas-microsoft-com:office:office" xmlns:r="http://schemas.openxmlformats.org/officeDocument/2006/relationships" xmlns:m="http://schemas.openxmlformats.org/officeDocument/2006/math" xmlns:v="urn:schemas-microsoft-com:vml" xmlns:wp14="http://schemas.microsoft.com/office/word/2010/wordprocessingDrawing" xmlns:wp="http://schemas.openxmlformats.org/drawingml/2006/wordprocessingDrawing" xmlns:w10="urn:schemas-microsoft-com:office:word" xmlns:w="http://schemas.openxmlformats.org/wordprocessingml/2006/main" xmlns:w14="http://schemas.microsoft.com/office/word/2010/wordml" xmlns:wpg="http://schemas.microsoft.com/office/word/2010/wordprocessingGroup" xmlns:wpi="http://schemas.microsoft.com/office/word/2010/wordprocessingInk" xmlns:wne="http://schemas.microsoft.com/office/word/2006/wordml" xmlns:wps="http://schemas.microsoft.com/office/word/2010/wordprocessingShape" mc:Ignorable="w14 wp14">
   <w:body>
+    <w:sdt>
+      <w:sdtPr>
+        <w:id w:val="1192118559"/>
+        <w:docPartObj>
+          <w:docPartGallery w:val="Table of Contents"/>
+          <w:docPartUnique/>
+        </w:docPartObj>
+      </w:sdtPr>
+      <w:sdtEndPr>
+        <w:rPr>
+          <w:rFonts w:ascii="Times New Roman" w:eastAsiaTheme="minorHAnsi" w:hAnsi="Times New Roman" w:cstheme="minorBidi"/>
+          <w:color w:val="auto"/>
+          <w:lang w:val="en-US" w:eastAsia="en-US"/>
+        </w:rPr>
+      </w:sdtEndPr>
+      <w:sdtContent>
+        <w:p>
+          <w:pPr>
+            <w:pStyle w:val="af3"/>
+            <w:spacing w:before="120" w:after="80" w:line="360" w:lineRule="auto"/>
+            <w:rPr>
+              <w:noProof/>
+            </w:rPr>
+          </w:pPr>
+          <w:proofErr w:type="spellStart"/>
+          <w:r>
+            <w:rPr>
+              <w:rStyle w:val="12"/>
+              <w:rFonts w:eastAsiaTheme="majorEastAsia"/>
+              <w:b/>
+              <w:color w:val="auto"/>
+            </w:rPr>
+            <w:t>Содержание</w:t>
+          </w:r>
+          <w:proofErr w:type="spellEnd"/>
+          <w:r>
+            <w:fldChar w:fldCharType="begin"/>
+          </w:r>
+          <w:r>
+            <w:instrText xml:space="preserve"> TOC \o "1-3" \h \z \t "Д_Заголовок_1_ур;1;Д_Заголовок_2_ур;2;Д_Заголовок_3_ур;3" </w:instrText>
+          </w:r>
+          <w:r>
+            <w:fldChar w:fldCharType="separate"/>
+          </w:r>
+        </w:p>
+        <w:p>
+          <w:pPr>
+            <w:pStyle w:val="14"/>
+            <w:tabs>
+              <w:tab w:val="right" w:leader="dot" w:pos="9911"/>
+            </w:tabs>
+            <w:rPr>
+              <w:rFonts w:asciiTheme="minorHAnsi" w:eastAsiaTheme="minorEastAsia" w:hAnsiTheme="minorHAnsi"/>
+              <w:noProof/>
+              <w:sz w:val="28"/>
+              <w:szCs w:val="28"/>
+              <w:lang w:val="ru-RU" w:eastAsia="ru-RU"/>
+            </w:rPr>
+          </w:pPr>
+          <w:hyperlink w:anchor="_Toc420688339" w:history="1">
+            <w:r>
+              <w:rPr>
+                <w:rStyle w:val="af4"/>
+                <w:noProof/>
+                <w:sz w:val="28"/>
+                <w:szCs w:val="28"/>
+              </w:rPr>
+              <w:t>Перечень сокращений, условных обозначений, терминов</w:t>
+            </w:r>
+            <w:r>
+              <w:rPr>
+                <w:noProof/>
+                <w:webHidden/>
+                <w:sz w:val="28"/>
+                <w:szCs w:val="28"/>
+              </w:rPr>
+              <w:tab/>
+            </w:r>
+            <w:r>
+              <w:rPr>
+                <w:noProof/>
+                <w:webHidden/>
+                <w:sz w:val="28"/>
+                <w:szCs w:val="28"/>
+              </w:rPr>
+              <w:fldChar w:fldCharType="begin"/>
+            </w:r>
+            <w:r>
+              <w:rPr>
+                <w:noProof/>
+                <w:webHidden/>
+                <w:sz w:val="28"/>
+                <w:szCs w:val="28"/>
+              </w:rPr>
+              <w:instrText xml:space="preserve"> PAGEREF _Toc420688339 \h </w:instrText>
+            </w:r>
+            <w:r>
+              <w:rPr>
+                <w:noProof/>
+                <w:webHidden/>
+                <w:sz w:val="28"/>
+                <w:szCs w:val="28"/>
+              </w:rPr>
+            </w:r>
+            <w:r>
+              <w:rPr>
+                <w:noProof/>
+                <w:webHidden/>
+                <w:sz w:val="28"/>
+                <w:szCs w:val="28"/>
+              </w:rPr>
+              <w:fldChar w:fldCharType="separate"/>
+            </w:r>
+            <w:r>
+              <w:rPr>
+                <w:noProof/>
+                <w:webHidden/>
+                <w:sz w:val="28"/>
+                <w:szCs w:val="28"/>
+              </w:rPr>
+              <w:t>2</w:t>
+            </w:r>
+            <w:r>
+              <w:rPr>
+                <w:noProof/>
+                <w:webHidden/>
+                <w:sz w:val="28"/>
+                <w:szCs w:val="28"/>
+              </w:rPr>
+              <w:fldChar w:fldCharType="end"/>
+            </w:r>
+          </w:hyperlink>
+        </w:p>
+        <w:p>
+          <w:pPr>
+            <w:pStyle w:val="14"/>
+            <w:tabs>
+              <w:tab w:val="left" w:pos="480"/>
+              <w:tab w:val="right" w:leader="dot" w:pos="9911"/>
+            </w:tabs>
+            <w:rPr>
+              <w:rFonts w:asciiTheme="minorHAnsi" w:eastAsiaTheme="minorEastAsia" w:hAnsiTheme="minorHAnsi"/>
+              <w:noProof/>
+              <w:sz w:val="28"/>
+              <w:szCs w:val="28"/>
+              <w:lang w:val="ru-RU" w:eastAsia="ru-RU"/>
+            </w:rPr>
+          </w:pPr>
+          <w:hyperlink w:anchor="_Toc420688340" w:history="1">
+            <w:r>
+              <w:rPr>
+                <w:rStyle w:val="af4"/>
+                <w:noProof/>
+                <w:sz w:val="28"/>
+                <w:szCs w:val="28"/>
+              </w:rPr>
+              <w:t>1</w:t>
+            </w:r>
+            <w:r>
+              <w:rPr>
+                <w:rFonts w:asciiTheme="minorHAnsi" w:eastAsiaTheme="minorEastAsia" w:hAnsiTheme="minorHAnsi"/>
+                <w:noProof/>
+                <w:sz w:val="28"/>
+                <w:szCs w:val="28"/>
+                <w:lang w:val="ru-RU" w:eastAsia="ru-RU"/>
+              </w:rPr>
+              <w:tab/>
+            </w:r>
+            <w:r>
+              <w:rPr>
+                <w:rStyle w:val="af4"/>
+                <w:noProof/>
+                <w:sz w:val="28"/>
+                <w:szCs w:val="28"/>
+              </w:rPr>
+              <w:t>Техническое задание на созда</w:t>
+            </w:r>
+            <w:bookmarkStart w:id="0" w:name="_GoBack"/>
+            <w:bookmarkEnd w:id="0"/>
+            <w:r>
+              <w:rPr>
+                <w:rStyle w:val="af4"/>
+                <w:noProof/>
+                <w:sz w:val="28"/>
+                <w:szCs w:val="28"/>
+              </w:rPr>
+              <w:t>ние системы</w:t>
+            </w:r>
+            <w:r>
+              <w:rPr>
+                <w:noProof/>
+                <w:webHidden/>
+                <w:sz w:val="28"/>
+                <w:szCs w:val="28"/>
+              </w:rPr>
+              <w:tab/>
+            </w:r>
+            <w:r>
+              <w:rPr>
+                <w:noProof/>
+                <w:webHidden/>
+                <w:sz w:val="28"/>
+                <w:szCs w:val="28"/>
+              </w:rPr>
+              <w:fldChar w:fldCharType="begin"/>
+            </w:r>
+            <w:r>
+              <w:rPr>
+                <w:noProof/>
+                <w:webHidden/>
+                <w:sz w:val="28"/>
+                <w:szCs w:val="28"/>
+              </w:rPr>
+              <w:instrText xml:space="preserve"> PAGEREF _Toc420688340 \h </w:instrText>
+            </w:r>
+            <w:r>
+              <w:rPr>
+                <w:noProof/>
+                <w:webHidden/>
+                <w:sz w:val="28"/>
+                <w:szCs w:val="28"/>
+              </w:rPr>
+            </w:r>
+            <w:r>
+              <w:rPr>
+                <w:noProof/>
+                <w:webHidden/>
+                <w:sz w:val="28"/>
+                <w:szCs w:val="28"/>
+              </w:rPr>
+              <w:fldChar w:fldCharType="separate"/>
+            </w:r>
+            <w:r>
+              <w:rPr>
+                <w:noProof/>
+                <w:webHidden/>
+                <w:sz w:val="28"/>
+                <w:szCs w:val="28"/>
+              </w:rPr>
+              <w:t>3</w:t>
+            </w:r>
+            <w:r>
+              <w:rPr>
+                <w:noProof/>
+                <w:webHidden/>
+                <w:sz w:val="28"/>
+                <w:szCs w:val="28"/>
+              </w:rPr>
+              <w:fldChar w:fldCharType="end"/>
+            </w:r>
+          </w:hyperlink>
+        </w:p>
+        <w:p>
+          <w:pPr>
+            <w:pStyle w:val="23"/>
+            <w:tabs>
+              <w:tab w:val="left" w:pos="880"/>
+              <w:tab w:val="right" w:leader="dot" w:pos="9911"/>
+            </w:tabs>
+            <w:rPr>
+              <w:rFonts w:asciiTheme="minorHAnsi" w:eastAsiaTheme="minorEastAsia" w:hAnsiTheme="minorHAnsi"/>
+              <w:noProof/>
+              <w:sz w:val="28"/>
+              <w:szCs w:val="28"/>
+              <w:lang w:val="ru-RU" w:eastAsia="ru-RU"/>
+            </w:rPr>
+          </w:pPr>
+          <w:hyperlink w:anchor="_Toc420688341" w:history="1">
+            <w:r>
+              <w:rPr>
+                <w:rStyle w:val="af4"/>
+                <w:noProof/>
+                <w:sz w:val="28"/>
+                <w:szCs w:val="28"/>
+              </w:rPr>
+              <w:t>1.1</w:t>
+            </w:r>
+            <w:r>
+              <w:rPr>
+                <w:rFonts w:asciiTheme="minorHAnsi" w:eastAsiaTheme="minorEastAsia" w:hAnsiTheme="minorHAnsi"/>
+                <w:noProof/>
+                <w:sz w:val="28"/>
+                <w:szCs w:val="28"/>
+                <w:lang w:val="ru-RU" w:eastAsia="ru-RU"/>
+              </w:rPr>
+              <w:tab/>
+            </w:r>
+            <w:r>
+              <w:rPr>
+                <w:rStyle w:val="af4"/>
+                <w:noProof/>
+                <w:sz w:val="28"/>
+                <w:szCs w:val="28"/>
+              </w:rPr>
+              <w:t>Назначение и цели создания системы</w:t>
+            </w:r>
+            <w:r>
+              <w:rPr>
+                <w:noProof/>
+                <w:webHidden/>
+                <w:sz w:val="28"/>
+                <w:szCs w:val="28"/>
+              </w:rPr>
+              <w:tab/>
+            </w:r>
+            <w:r>
+              <w:rPr>
+                <w:noProof/>
+                <w:webHidden/>
+                <w:sz w:val="28"/>
+                <w:szCs w:val="28"/>
+              </w:rPr>
+              <w:fldChar w:fldCharType="begin"/>
+            </w:r>
+            <w:r>
+              <w:rPr>
+                <w:noProof/>
+                <w:webHidden/>
+                <w:sz w:val="28"/>
+                <w:szCs w:val="28"/>
+              </w:rPr>
+              <w:instrText xml:space="preserve"> PAGEREF _Toc420688341 \h </w:instrText>
+            </w:r>
+            <w:r>
+              <w:rPr>
+                <w:noProof/>
+                <w:webHidden/>
+                <w:sz w:val="28"/>
+                <w:szCs w:val="28"/>
+              </w:rPr>
+            </w:r>
+            <w:r>
+              <w:rPr>
+                <w:noProof/>
+                <w:webHidden/>
+                <w:sz w:val="28"/>
+                <w:szCs w:val="28"/>
+              </w:rPr>
+              <w:fldChar w:fldCharType="separate"/>
+            </w:r>
+            <w:r>
+              <w:rPr>
+                <w:noProof/>
+                <w:webHidden/>
+                <w:sz w:val="28"/>
+                <w:szCs w:val="28"/>
+              </w:rPr>
+              <w:t>3</w:t>
+            </w:r>
+            <w:r>
+              <w:rPr>
+                <w:noProof/>
+                <w:webHidden/>
+                <w:sz w:val="28"/>
+                <w:szCs w:val="28"/>
+              </w:rPr>
+              <w:fldChar w:fldCharType="end"/>
+            </w:r>
+          </w:hyperlink>
+        </w:p>
+        <w:p>
+          <w:pPr>
+            <w:pStyle w:val="23"/>
+            <w:tabs>
+              <w:tab w:val="left" w:pos="880"/>
+              <w:tab w:val="right" w:leader="dot" w:pos="9911"/>
+            </w:tabs>
+            <w:rPr>
+              <w:rFonts w:asciiTheme="minorHAnsi" w:eastAsiaTheme="minorEastAsia" w:hAnsiTheme="minorHAnsi"/>
+              <w:noProof/>
+              <w:sz w:val="28"/>
+              <w:szCs w:val="28"/>
+              <w:lang w:val="ru-RU" w:eastAsia="ru-RU"/>
+            </w:rPr>
+          </w:pPr>
+          <w:hyperlink w:anchor="_Toc420688342" w:history="1">
+            <w:r>
+              <w:rPr>
+                <w:rStyle w:val="af4"/>
+                <w:noProof/>
+                <w:sz w:val="28"/>
+                <w:szCs w:val="28"/>
+              </w:rPr>
+              <w:t>1.2</w:t>
+            </w:r>
+            <w:r>
+              <w:rPr>
+                <w:rFonts w:asciiTheme="minorHAnsi" w:eastAsiaTheme="minorEastAsia" w:hAnsiTheme="minorHAnsi"/>
+                <w:noProof/>
+                <w:sz w:val="28"/>
+                <w:szCs w:val="28"/>
+                <w:lang w:val="ru-RU" w:eastAsia="ru-RU"/>
+              </w:rPr>
+              <w:tab/>
+            </w:r>
+            <w:r>
+              <w:rPr>
+                <w:rStyle w:val="af4"/>
+                <w:noProof/>
+                <w:sz w:val="28"/>
+                <w:szCs w:val="28"/>
+              </w:rPr>
+              <w:t>Характеристика объекта автоматизации</w:t>
+            </w:r>
+            <w:r>
+              <w:rPr>
+                <w:noProof/>
+                <w:webHidden/>
+                <w:sz w:val="28"/>
+                <w:szCs w:val="28"/>
+              </w:rPr>
+              <w:tab/>
+            </w:r>
+            <w:r>
+              <w:rPr>
+                <w:noProof/>
+                <w:webHidden/>
+                <w:sz w:val="28"/>
+                <w:szCs w:val="28"/>
+              </w:rPr>
+              <w:fldChar w:fldCharType="begin"/>
+            </w:r>
+            <w:r>
+              <w:rPr>
+                <w:noProof/>
+                <w:webHidden/>
+                <w:sz w:val="28"/>
+                <w:szCs w:val="28"/>
+              </w:rPr>
+              <w:instrText xml:space="preserve"> PAGEREF _Toc420688342 \h </w:instrText>
+            </w:r>
+            <w:r>
+              <w:rPr>
+                <w:noProof/>
+                <w:webHidden/>
+                <w:sz w:val="28"/>
+                <w:szCs w:val="28"/>
+              </w:rPr>
+            </w:r>
+            <w:r>
+              <w:rPr>
+                <w:noProof/>
+                <w:webHidden/>
+                <w:sz w:val="28"/>
+                <w:szCs w:val="28"/>
+              </w:rPr>
+              <w:fldChar w:fldCharType="separate"/>
+            </w:r>
+            <w:r>
+              <w:rPr>
+                <w:noProof/>
+                <w:webHidden/>
+                <w:sz w:val="28"/>
+                <w:szCs w:val="28"/>
+              </w:rPr>
+              <w:t>3</w:t>
+            </w:r>
+            <w:r>
+              <w:rPr>
+                <w:noProof/>
+                <w:webHidden/>
+                <w:sz w:val="28"/>
+                <w:szCs w:val="28"/>
+              </w:rPr>
+              <w:fldChar w:fldCharType="end"/>
+            </w:r>
+          </w:hyperlink>
+        </w:p>
+        <w:p>
+          <w:pPr>
+            <w:pStyle w:val="23"/>
+            <w:tabs>
+              <w:tab w:val="left" w:pos="880"/>
+              <w:tab w:val="right" w:leader="dot" w:pos="9911"/>
+            </w:tabs>
+            <w:rPr>
+              <w:rFonts w:asciiTheme="minorHAnsi" w:eastAsiaTheme="minorEastAsia" w:hAnsiTheme="minorHAnsi"/>
+              <w:noProof/>
+              <w:sz w:val="28"/>
+              <w:szCs w:val="28"/>
+              <w:lang w:val="ru-RU" w:eastAsia="ru-RU"/>
+            </w:rPr>
+          </w:pPr>
+          <w:hyperlink w:anchor="_Toc420688343" w:history="1">
+            <w:r>
+              <w:rPr>
+                <w:rStyle w:val="af4"/>
+                <w:noProof/>
+                <w:sz w:val="28"/>
+                <w:szCs w:val="28"/>
+              </w:rPr>
+              <w:t>1.3</w:t>
+            </w:r>
+            <w:r>
+              <w:rPr>
+                <w:rFonts w:asciiTheme="minorHAnsi" w:eastAsiaTheme="minorEastAsia" w:hAnsiTheme="minorHAnsi"/>
+                <w:noProof/>
+                <w:sz w:val="28"/>
+                <w:szCs w:val="28"/>
+                <w:lang w:val="ru-RU" w:eastAsia="ru-RU"/>
+              </w:rPr>
+              <w:tab/>
+            </w:r>
+            <w:r>
+              <w:rPr>
+                <w:rStyle w:val="af4"/>
+                <w:noProof/>
+                <w:sz w:val="28"/>
+                <w:szCs w:val="28"/>
+              </w:rPr>
+              <w:t>Общие требования к системе</w:t>
+            </w:r>
+            <w:r>
+              <w:rPr>
+                <w:noProof/>
+                <w:webHidden/>
+                <w:sz w:val="28"/>
+                <w:szCs w:val="28"/>
+              </w:rPr>
+              <w:tab/>
+            </w:r>
+            <w:r>
+              <w:rPr>
+                <w:noProof/>
+                <w:webHidden/>
+                <w:sz w:val="28"/>
+                <w:szCs w:val="28"/>
+              </w:rPr>
+              <w:fldChar w:fldCharType="begin"/>
+            </w:r>
+            <w:r>
+              <w:rPr>
+                <w:noProof/>
+                <w:webHidden/>
+                <w:sz w:val="28"/>
+                <w:szCs w:val="28"/>
+              </w:rPr>
+              <w:instrText xml:space="preserve"> PAGEREF _Toc420688343 \h </w:instrText>
+            </w:r>
+            <w:r>
+              <w:rPr>
+                <w:noProof/>
+                <w:webHidden/>
+                <w:sz w:val="28"/>
+                <w:szCs w:val="28"/>
+              </w:rPr>
+            </w:r>
+            <w:r>
+              <w:rPr>
+                <w:noProof/>
+                <w:webHidden/>
+                <w:sz w:val="28"/>
+                <w:szCs w:val="28"/>
+              </w:rPr>
+              <w:fldChar w:fldCharType="separate"/>
+            </w:r>
+            <w:r>
+              <w:rPr>
+                <w:noProof/>
+                <w:webHidden/>
+                <w:sz w:val="28"/>
+                <w:szCs w:val="28"/>
+              </w:rPr>
+              <w:t>3</w:t>
+            </w:r>
+            <w:r>
+              <w:rPr>
+                <w:noProof/>
+                <w:webHidden/>
+                <w:sz w:val="28"/>
+                <w:szCs w:val="28"/>
+              </w:rPr>
+              <w:fldChar w:fldCharType="end"/>
+            </w:r>
+          </w:hyperlink>
+        </w:p>
+        <w:p>
+          <w:pPr>
+            <w:pStyle w:val="23"/>
+            <w:tabs>
+              <w:tab w:val="left" w:pos="880"/>
+              <w:tab w:val="right" w:leader="dot" w:pos="9911"/>
+            </w:tabs>
+            <w:rPr>
+              <w:rFonts w:asciiTheme="minorHAnsi" w:eastAsiaTheme="minorEastAsia" w:hAnsiTheme="minorHAnsi"/>
+              <w:noProof/>
+              <w:sz w:val="28"/>
+              <w:szCs w:val="28"/>
+              <w:lang w:val="ru-RU" w:eastAsia="ru-RU"/>
+            </w:rPr>
+          </w:pPr>
+          <w:hyperlink w:anchor="_Toc420688344" w:history="1">
+            <w:r>
+              <w:rPr>
+                <w:rStyle w:val="af4"/>
+                <w:noProof/>
+                <w:sz w:val="28"/>
+                <w:szCs w:val="28"/>
+              </w:rPr>
+              <w:t>1.4</w:t>
+            </w:r>
+            <w:r>
+              <w:rPr>
+                <w:rFonts w:asciiTheme="minorHAnsi" w:eastAsiaTheme="minorEastAsia" w:hAnsiTheme="minorHAnsi"/>
+                <w:noProof/>
+                <w:sz w:val="28"/>
+                <w:szCs w:val="28"/>
+                <w:lang w:val="ru-RU" w:eastAsia="ru-RU"/>
+              </w:rPr>
+              <w:tab/>
+            </w:r>
+            <w:r>
+              <w:rPr>
+                <w:rStyle w:val="af4"/>
+                <w:noProof/>
+                <w:sz w:val="28"/>
+                <w:szCs w:val="28"/>
+              </w:rPr>
+              <w:t>Требования к функциям, выполняемым системой</w:t>
+            </w:r>
+            <w:r>
+              <w:rPr>
+                <w:noProof/>
+                <w:webHidden/>
+                <w:sz w:val="28"/>
+                <w:szCs w:val="28"/>
+              </w:rPr>
+              <w:tab/>
+            </w:r>
+            <w:r>
+              <w:rPr>
+                <w:noProof/>
+                <w:webHidden/>
+                <w:sz w:val="28"/>
+                <w:szCs w:val="28"/>
+              </w:rPr>
+              <w:fldChar w:fldCharType="begin"/>
+            </w:r>
+            <w:r>
+              <w:rPr>
+                <w:noProof/>
+                <w:webHidden/>
+                <w:sz w:val="28"/>
+                <w:szCs w:val="28"/>
+              </w:rPr>
+              <w:instrText xml:space="preserve"> PAGEREF _Toc420688344 \h </w:instrText>
+            </w:r>
+            <w:r>
+              <w:rPr>
+                <w:noProof/>
+                <w:webHidden/>
+                <w:sz w:val="28"/>
+                <w:szCs w:val="28"/>
+              </w:rPr>
+            </w:r>
+            <w:r>
+              <w:rPr>
+                <w:noProof/>
+                <w:webHidden/>
+                <w:sz w:val="28"/>
+                <w:szCs w:val="28"/>
+              </w:rPr>
+              <w:fldChar w:fldCharType="separate"/>
+            </w:r>
+            <w:r>
+              <w:rPr>
+                <w:noProof/>
+                <w:webHidden/>
+                <w:sz w:val="28"/>
+                <w:szCs w:val="28"/>
+              </w:rPr>
+              <w:t>3</w:t>
+            </w:r>
+            <w:r>
+              <w:rPr>
+                <w:noProof/>
+                <w:webHidden/>
+                <w:sz w:val="28"/>
+                <w:szCs w:val="28"/>
+              </w:rPr>
+              <w:fldChar w:fldCharType="end"/>
+            </w:r>
+          </w:hyperlink>
+        </w:p>
+        <w:p>
+          <w:pPr>
+            <w:pStyle w:val="23"/>
+            <w:tabs>
+              <w:tab w:val="left" w:pos="880"/>
+              <w:tab w:val="right" w:leader="dot" w:pos="9911"/>
+            </w:tabs>
+            <w:rPr>
+              <w:rFonts w:asciiTheme="minorHAnsi" w:eastAsiaTheme="minorEastAsia" w:hAnsiTheme="minorHAnsi"/>
+              <w:noProof/>
+              <w:sz w:val="28"/>
+              <w:szCs w:val="28"/>
+              <w:lang w:val="ru-RU" w:eastAsia="ru-RU"/>
+            </w:rPr>
+          </w:pPr>
+          <w:hyperlink w:anchor="_Toc420688345" w:history="1">
+            <w:r>
+              <w:rPr>
+                <w:rStyle w:val="af4"/>
+                <w:noProof/>
+                <w:sz w:val="28"/>
+                <w:szCs w:val="28"/>
+              </w:rPr>
+              <w:t>1.5</w:t>
+            </w:r>
+            <w:r>
+              <w:rPr>
+                <w:rFonts w:asciiTheme="minorHAnsi" w:eastAsiaTheme="minorEastAsia" w:hAnsiTheme="minorHAnsi"/>
+                <w:noProof/>
+                <w:sz w:val="28"/>
+                <w:szCs w:val="28"/>
+                <w:lang w:val="ru-RU" w:eastAsia="ru-RU"/>
+              </w:rPr>
+              <w:tab/>
+            </w:r>
+            <w:r>
+              <w:rPr>
+                <w:rStyle w:val="af4"/>
+                <w:noProof/>
+                <w:sz w:val="28"/>
+                <w:szCs w:val="28"/>
+              </w:rPr>
+              <w:t>Требования к видам обеспечения</w:t>
+            </w:r>
+            <w:r>
+              <w:rPr>
+                <w:noProof/>
+                <w:webHidden/>
+                <w:sz w:val="28"/>
+                <w:szCs w:val="28"/>
+              </w:rPr>
+              <w:tab/>
+            </w:r>
+            <w:r>
+              <w:rPr>
+                <w:noProof/>
+                <w:webHidden/>
+                <w:sz w:val="28"/>
+                <w:szCs w:val="28"/>
+              </w:rPr>
+              <w:fldChar w:fldCharType="begin"/>
+            </w:r>
+            <w:r>
+              <w:rPr>
+                <w:noProof/>
+                <w:webHidden/>
+                <w:sz w:val="28"/>
+                <w:szCs w:val="28"/>
+              </w:rPr>
+              <w:instrText xml:space="preserve"> PAGEREF _Toc420688345 \h </w:instrText>
+            </w:r>
+            <w:r>
+              <w:rPr>
+                <w:noProof/>
+                <w:webHidden/>
+                <w:sz w:val="28"/>
+                <w:szCs w:val="28"/>
+              </w:rPr>
+            </w:r>
+            <w:r>
+              <w:rPr>
+                <w:noProof/>
+                <w:webHidden/>
+                <w:sz w:val="28"/>
+                <w:szCs w:val="28"/>
+              </w:rPr>
+              <w:fldChar w:fldCharType="separate"/>
+            </w:r>
+            <w:r>
+              <w:rPr>
+                <w:noProof/>
+                <w:webHidden/>
+                <w:sz w:val="28"/>
+                <w:szCs w:val="28"/>
+              </w:rPr>
+              <w:t>3</w:t>
+            </w:r>
+            <w:r>
+              <w:rPr>
+                <w:noProof/>
+                <w:webHidden/>
+                <w:sz w:val="28"/>
+                <w:szCs w:val="28"/>
+              </w:rPr>
+              <w:fldChar w:fldCharType="end"/>
+            </w:r>
+          </w:hyperlink>
+        </w:p>
+        <w:p>
+          <w:pPr>
+            <w:pStyle w:val="14"/>
+            <w:tabs>
+              <w:tab w:val="left" w:pos="480"/>
+              <w:tab w:val="right" w:leader="dot" w:pos="9911"/>
+            </w:tabs>
+            <w:rPr>
+              <w:rFonts w:asciiTheme="minorHAnsi" w:eastAsiaTheme="minorEastAsia" w:hAnsiTheme="minorHAnsi"/>
+              <w:noProof/>
+              <w:sz w:val="28"/>
+              <w:szCs w:val="28"/>
+              <w:lang w:val="ru-RU" w:eastAsia="ru-RU"/>
+            </w:rPr>
+          </w:pPr>
+          <w:hyperlink w:anchor="_Toc420688346" w:history="1">
+            <w:r>
+              <w:rPr>
+                <w:rStyle w:val="af4"/>
+                <w:noProof/>
+                <w:sz w:val="28"/>
+                <w:szCs w:val="28"/>
+              </w:rPr>
+              <w:t>2</w:t>
+            </w:r>
+            <w:r>
+              <w:rPr>
+                <w:rFonts w:asciiTheme="minorHAnsi" w:eastAsiaTheme="minorEastAsia" w:hAnsiTheme="minorHAnsi"/>
+                <w:noProof/>
+                <w:sz w:val="28"/>
+                <w:szCs w:val="28"/>
+                <w:lang w:val="ru-RU" w:eastAsia="ru-RU"/>
+              </w:rPr>
+              <w:tab/>
+            </w:r>
+            <w:r>
+              <w:rPr>
+                <w:rStyle w:val="af4"/>
+                <w:noProof/>
+                <w:sz w:val="28"/>
+                <w:szCs w:val="28"/>
+              </w:rPr>
+              <w:t>Модель данных системы</w:t>
+            </w:r>
+            <w:r>
+              <w:rPr>
+                <w:noProof/>
+                <w:webHidden/>
+                <w:sz w:val="28"/>
+                <w:szCs w:val="28"/>
+              </w:rPr>
+              <w:tab/>
+            </w:r>
+            <w:r>
+              <w:rPr>
+                <w:noProof/>
+                <w:webHidden/>
+                <w:sz w:val="28"/>
+                <w:szCs w:val="28"/>
+              </w:rPr>
+              <w:fldChar w:fldCharType="begin"/>
+            </w:r>
+            <w:r>
+              <w:rPr>
+                <w:noProof/>
+                <w:webHidden/>
+                <w:sz w:val="28"/>
+                <w:szCs w:val="28"/>
+              </w:rPr>
+              <w:instrText xml:space="preserve"> PAGEREF _Toc420688346 \h </w:instrText>
+            </w:r>
+            <w:r>
+              <w:rPr>
+                <w:noProof/>
+                <w:webHidden/>
+                <w:sz w:val="28"/>
+                <w:szCs w:val="28"/>
+              </w:rPr>
+            </w:r>
+            <w:r>
+              <w:rPr>
+                <w:noProof/>
+                <w:webHidden/>
+                <w:sz w:val="28"/>
+                <w:szCs w:val="28"/>
+              </w:rPr>
+              <w:fldChar w:fldCharType="separate"/>
+            </w:r>
+            <w:r>
+              <w:rPr>
+                <w:noProof/>
+                <w:webHidden/>
+                <w:sz w:val="28"/>
+                <w:szCs w:val="28"/>
+              </w:rPr>
+              <w:t>4</w:t>
+            </w:r>
+            <w:r>
+              <w:rPr>
+                <w:noProof/>
+                <w:webHidden/>
+                <w:sz w:val="28"/>
+                <w:szCs w:val="28"/>
+              </w:rPr>
+              <w:fldChar w:fldCharType="end"/>
+            </w:r>
+          </w:hyperlink>
+        </w:p>
+        <w:p>
+          <w:pPr>
+            <w:pStyle w:val="23"/>
+            <w:tabs>
+              <w:tab w:val="left" w:pos="880"/>
+              <w:tab w:val="right" w:leader="dot" w:pos="9911"/>
+            </w:tabs>
+            <w:rPr>
+              <w:rFonts w:asciiTheme="minorHAnsi" w:eastAsiaTheme="minorEastAsia" w:hAnsiTheme="minorHAnsi"/>
+              <w:noProof/>
+              <w:sz w:val="28"/>
+              <w:szCs w:val="28"/>
+              <w:lang w:val="ru-RU" w:eastAsia="ru-RU"/>
+            </w:rPr>
+          </w:pPr>
+          <w:hyperlink w:anchor="_Toc420688347" w:history="1">
+            <w:r>
+              <w:rPr>
+                <w:rStyle w:val="af4"/>
+                <w:noProof/>
+                <w:sz w:val="28"/>
+                <w:szCs w:val="28"/>
+              </w:rPr>
+              <w:t>2.1</w:t>
+            </w:r>
+            <w:r>
+              <w:rPr>
+                <w:rFonts w:asciiTheme="minorHAnsi" w:eastAsiaTheme="minorEastAsia" w:hAnsiTheme="minorHAnsi"/>
+                <w:noProof/>
+                <w:sz w:val="28"/>
+                <w:szCs w:val="28"/>
+                <w:lang w:val="ru-RU" w:eastAsia="ru-RU"/>
+              </w:rPr>
+              <w:tab/>
+            </w:r>
+            <w:r>
+              <w:rPr>
+                <w:rStyle w:val="af4"/>
+                <w:noProof/>
+                <w:sz w:val="28"/>
+                <w:szCs w:val="28"/>
+              </w:rPr>
+              <w:t>Стандарт функционального моделирования IDEF0</w:t>
+            </w:r>
+            <w:r>
+              <w:rPr>
+                <w:noProof/>
+                <w:webHidden/>
+                <w:sz w:val="28"/>
+                <w:szCs w:val="28"/>
+              </w:rPr>
+              <w:tab/>
+            </w:r>
+            <w:r>
+              <w:rPr>
+                <w:noProof/>
+                <w:webHidden/>
+                <w:sz w:val="28"/>
+                <w:szCs w:val="28"/>
+              </w:rPr>
+              <w:fldChar w:fldCharType="begin"/>
+            </w:r>
+            <w:r>
+              <w:rPr>
+                <w:noProof/>
+                <w:webHidden/>
+                <w:sz w:val="28"/>
+                <w:szCs w:val="28"/>
+              </w:rPr>
+              <w:instrText xml:space="preserve"> PAGEREF _Toc420688347 \h </w:instrText>
+            </w:r>
+            <w:r>
+              <w:rPr>
+                <w:noProof/>
+                <w:webHidden/>
+                <w:sz w:val="28"/>
+                <w:szCs w:val="28"/>
+              </w:rPr>
+            </w:r>
+            <w:r>
+              <w:rPr>
+                <w:noProof/>
+                <w:webHidden/>
+                <w:sz w:val="28"/>
+                <w:szCs w:val="28"/>
+              </w:rPr>
+              <w:fldChar w:fldCharType="separate"/>
+            </w:r>
+            <w:r>
+              <w:rPr>
+                <w:noProof/>
+                <w:webHidden/>
+                <w:sz w:val="28"/>
+                <w:szCs w:val="28"/>
+              </w:rPr>
+              <w:t>4</w:t>
+            </w:r>
+            <w:r>
+              <w:rPr>
+                <w:noProof/>
+                <w:webHidden/>
+                <w:sz w:val="28"/>
+                <w:szCs w:val="28"/>
+              </w:rPr>
+              <w:fldChar w:fldCharType="end"/>
+            </w:r>
+          </w:hyperlink>
+        </w:p>
+        <w:p>
+          <w:pPr>
+            <w:pStyle w:val="23"/>
+            <w:tabs>
+              <w:tab w:val="left" w:pos="880"/>
+              <w:tab w:val="right" w:leader="dot" w:pos="9911"/>
+            </w:tabs>
+            <w:rPr>
+              <w:rFonts w:asciiTheme="minorHAnsi" w:eastAsiaTheme="minorEastAsia" w:hAnsiTheme="minorHAnsi"/>
+              <w:noProof/>
+              <w:sz w:val="28"/>
+              <w:szCs w:val="28"/>
+              <w:lang w:val="ru-RU" w:eastAsia="ru-RU"/>
+            </w:rPr>
+          </w:pPr>
+          <w:hyperlink w:anchor="_Toc420688348" w:history="1">
+            <w:r>
+              <w:rPr>
+                <w:rStyle w:val="af4"/>
+                <w:noProof/>
+                <w:sz w:val="28"/>
+                <w:szCs w:val="28"/>
+              </w:rPr>
+              <w:t>2.2</w:t>
+            </w:r>
+            <w:r>
+              <w:rPr>
+                <w:rFonts w:asciiTheme="minorHAnsi" w:eastAsiaTheme="minorEastAsia" w:hAnsiTheme="minorHAnsi"/>
+                <w:noProof/>
+                <w:sz w:val="28"/>
+                <w:szCs w:val="28"/>
+                <w:lang w:val="ru-RU" w:eastAsia="ru-RU"/>
+              </w:rPr>
+              <w:tab/>
+            </w:r>
+            <w:r>
+              <w:rPr>
+                <w:rStyle w:val="af4"/>
+                <w:noProof/>
+                <w:sz w:val="28"/>
+                <w:szCs w:val="28"/>
+              </w:rPr>
+              <w:t>IDEF0-модель приложения интеграции</w:t>
+            </w:r>
+            <w:r>
+              <w:rPr>
+                <w:noProof/>
+                <w:webHidden/>
+                <w:sz w:val="28"/>
+                <w:szCs w:val="28"/>
+              </w:rPr>
+              <w:tab/>
+            </w:r>
+            <w:r>
+              <w:rPr>
+                <w:noProof/>
+                <w:webHidden/>
+                <w:sz w:val="28"/>
+                <w:szCs w:val="28"/>
+              </w:rPr>
+              <w:fldChar w:fldCharType="begin"/>
+            </w:r>
+            <w:r>
+              <w:rPr>
+                <w:noProof/>
+                <w:webHidden/>
+                <w:sz w:val="28"/>
+                <w:szCs w:val="28"/>
+              </w:rPr>
+              <w:instrText xml:space="preserve"> PAGEREF _Toc420688348 \h </w:instrText>
+            </w:r>
+            <w:r>
+              <w:rPr>
+                <w:noProof/>
+                <w:webHidden/>
+                <w:sz w:val="28"/>
+                <w:szCs w:val="28"/>
+              </w:rPr>
+            </w:r>
+            <w:r>
+              <w:rPr>
+                <w:noProof/>
+                <w:webHidden/>
+                <w:sz w:val="28"/>
+                <w:szCs w:val="28"/>
+              </w:rPr>
+              <w:fldChar w:fldCharType="separate"/>
+            </w:r>
+            <w:r>
+              <w:rPr>
+                <w:noProof/>
+                <w:webHidden/>
+                <w:sz w:val="28"/>
+                <w:szCs w:val="28"/>
+              </w:rPr>
+              <w:t>4</w:t>
+            </w:r>
+            <w:r>
+              <w:rPr>
+                <w:noProof/>
+                <w:webHidden/>
+                <w:sz w:val="28"/>
+                <w:szCs w:val="28"/>
+              </w:rPr>
+              <w:fldChar w:fldCharType="end"/>
+            </w:r>
+          </w:hyperlink>
+        </w:p>
+        <w:p>
+          <w:pPr>
+            <w:pStyle w:val="14"/>
+            <w:tabs>
+              <w:tab w:val="left" w:pos="480"/>
+              <w:tab w:val="right" w:leader="dot" w:pos="9911"/>
+            </w:tabs>
+            <w:rPr>
+              <w:rFonts w:asciiTheme="minorHAnsi" w:eastAsiaTheme="minorEastAsia" w:hAnsiTheme="minorHAnsi"/>
+              <w:noProof/>
+              <w:sz w:val="28"/>
+              <w:szCs w:val="28"/>
+              <w:lang w:val="ru-RU" w:eastAsia="ru-RU"/>
+            </w:rPr>
+          </w:pPr>
+          <w:hyperlink w:anchor="_Toc420688349" w:history="1">
+            <w:r>
+              <w:rPr>
+                <w:rStyle w:val="af4"/>
+                <w:noProof/>
+                <w:sz w:val="28"/>
+                <w:szCs w:val="28"/>
+              </w:rPr>
+              <w:t>3</w:t>
+            </w:r>
+            <w:r>
+              <w:rPr>
+                <w:rFonts w:asciiTheme="minorHAnsi" w:eastAsiaTheme="minorEastAsia" w:hAnsiTheme="minorHAnsi"/>
+                <w:noProof/>
+                <w:sz w:val="28"/>
+                <w:szCs w:val="28"/>
+                <w:lang w:val="ru-RU" w:eastAsia="ru-RU"/>
+              </w:rPr>
+              <w:tab/>
+            </w:r>
+            <w:r>
+              <w:rPr>
+                <w:rStyle w:val="af4"/>
+                <w:noProof/>
+                <w:sz w:val="28"/>
+                <w:szCs w:val="28"/>
+              </w:rPr>
+              <w:t>Информационное обеспечение системы</w:t>
+            </w:r>
+            <w:r>
+              <w:rPr>
+                <w:noProof/>
+                <w:webHidden/>
+                <w:sz w:val="28"/>
+                <w:szCs w:val="28"/>
+              </w:rPr>
+              <w:tab/>
+            </w:r>
+            <w:r>
+              <w:rPr>
+                <w:noProof/>
+                <w:webHidden/>
+                <w:sz w:val="28"/>
+                <w:szCs w:val="28"/>
+              </w:rPr>
+              <w:fldChar w:fldCharType="begin"/>
+            </w:r>
+            <w:r>
+              <w:rPr>
+                <w:noProof/>
+                <w:webHidden/>
+                <w:sz w:val="28"/>
+                <w:szCs w:val="28"/>
+              </w:rPr>
+              <w:instrText xml:space="preserve"> PAGEREF _Toc420688349 \h </w:instrText>
+            </w:r>
+            <w:r>
+              <w:rPr>
+                <w:noProof/>
+                <w:webHidden/>
+                <w:sz w:val="28"/>
+                <w:szCs w:val="28"/>
+              </w:rPr>
+            </w:r>
+            <w:r>
+              <w:rPr>
+                <w:noProof/>
+                <w:webHidden/>
+                <w:sz w:val="28"/>
+                <w:szCs w:val="28"/>
+              </w:rPr>
+              <w:fldChar w:fldCharType="separate"/>
+            </w:r>
+            <w:r>
+              <w:rPr>
+                <w:noProof/>
+                <w:webHidden/>
+                <w:sz w:val="28"/>
+                <w:szCs w:val="28"/>
+              </w:rPr>
+              <w:t>5</w:t>
+            </w:r>
+            <w:r>
+              <w:rPr>
+                <w:noProof/>
+                <w:webHidden/>
+                <w:sz w:val="28"/>
+                <w:szCs w:val="28"/>
+              </w:rPr>
+              <w:fldChar w:fldCharType="end"/>
+            </w:r>
+          </w:hyperlink>
+        </w:p>
+        <w:p>
+          <w:pPr>
+            <w:pStyle w:val="23"/>
+            <w:tabs>
+              <w:tab w:val="left" w:pos="880"/>
+              <w:tab w:val="right" w:leader="dot" w:pos="9911"/>
+            </w:tabs>
+            <w:rPr>
+              <w:rFonts w:asciiTheme="minorHAnsi" w:eastAsiaTheme="minorEastAsia" w:hAnsiTheme="minorHAnsi"/>
+              <w:noProof/>
+              <w:sz w:val="28"/>
+              <w:szCs w:val="28"/>
+              <w:lang w:val="ru-RU" w:eastAsia="ru-RU"/>
+            </w:rPr>
+          </w:pPr>
+          <w:hyperlink w:anchor="_Toc420688350" w:history="1">
+            <w:r>
+              <w:rPr>
+                <w:rStyle w:val="af4"/>
+                <w:noProof/>
+                <w:sz w:val="28"/>
+                <w:szCs w:val="28"/>
+              </w:rPr>
+              <w:t>3.1</w:t>
+            </w:r>
+            <w:r>
+              <w:rPr>
+                <w:rFonts w:asciiTheme="minorHAnsi" w:eastAsiaTheme="minorEastAsia" w:hAnsiTheme="minorHAnsi"/>
+                <w:noProof/>
+                <w:sz w:val="28"/>
+                <w:szCs w:val="28"/>
+                <w:lang w:val="ru-RU" w:eastAsia="ru-RU"/>
+              </w:rPr>
+              <w:tab/>
+            </w:r>
+            <w:r>
+              <w:rPr>
+                <w:rStyle w:val="af4"/>
+                <w:noProof/>
+                <w:sz w:val="28"/>
+                <w:szCs w:val="28"/>
+              </w:rPr>
+              <w:t>Выбор технологий управления данными</w:t>
+            </w:r>
+            <w:r>
+              <w:rPr>
+                <w:noProof/>
+                <w:webHidden/>
+                <w:sz w:val="28"/>
+                <w:szCs w:val="28"/>
+              </w:rPr>
+              <w:tab/>
+            </w:r>
+            <w:r>
+              <w:rPr>
+                <w:noProof/>
+                <w:webHidden/>
+                <w:sz w:val="28"/>
+                <w:szCs w:val="28"/>
+              </w:rPr>
+              <w:fldChar w:fldCharType="begin"/>
+            </w:r>
+            <w:r>
+              <w:rPr>
+                <w:noProof/>
+                <w:webHidden/>
+                <w:sz w:val="28"/>
+                <w:szCs w:val="28"/>
+              </w:rPr>
+              <w:instrText xml:space="preserve"> PAGEREF _Toc420688350 \h </w:instrText>
+            </w:r>
+            <w:r>
+              <w:rPr>
+                <w:noProof/>
+                <w:webHidden/>
+                <w:sz w:val="28"/>
+                <w:szCs w:val="28"/>
+              </w:rPr>
+            </w:r>
+            <w:r>
+              <w:rPr>
+                <w:noProof/>
+                <w:webHidden/>
+                <w:sz w:val="28"/>
+                <w:szCs w:val="28"/>
+              </w:rPr>
+              <w:fldChar w:fldCharType="separate"/>
+            </w:r>
+            <w:r>
+              <w:rPr>
+                <w:noProof/>
+                <w:webHidden/>
+                <w:sz w:val="28"/>
+                <w:szCs w:val="28"/>
+              </w:rPr>
+              <w:t>5</w:t>
+            </w:r>
+            <w:r>
+              <w:rPr>
+                <w:noProof/>
+                <w:webHidden/>
+                <w:sz w:val="28"/>
+                <w:szCs w:val="28"/>
+              </w:rPr>
+              <w:fldChar w:fldCharType="end"/>
+            </w:r>
+          </w:hyperlink>
+        </w:p>
+        <w:p>
+          <w:pPr>
+            <w:pStyle w:val="23"/>
+            <w:tabs>
+              <w:tab w:val="left" w:pos="880"/>
+              <w:tab w:val="right" w:leader="dot" w:pos="9911"/>
+            </w:tabs>
+            <w:rPr>
+              <w:rFonts w:asciiTheme="minorHAnsi" w:eastAsiaTheme="minorEastAsia" w:hAnsiTheme="minorHAnsi"/>
+              <w:noProof/>
+              <w:sz w:val="28"/>
+              <w:szCs w:val="28"/>
+              <w:lang w:val="ru-RU" w:eastAsia="ru-RU"/>
+            </w:rPr>
+          </w:pPr>
+          <w:hyperlink w:anchor="_Toc420688351" w:history="1">
+            <w:r>
+              <w:rPr>
+                <w:rStyle w:val="af4"/>
+                <w:noProof/>
+                <w:sz w:val="28"/>
+                <w:szCs w:val="28"/>
+              </w:rPr>
+              <w:t>3.2</w:t>
+            </w:r>
+            <w:r>
+              <w:rPr>
+                <w:rFonts w:asciiTheme="minorHAnsi" w:eastAsiaTheme="minorEastAsia" w:hAnsiTheme="minorHAnsi"/>
+                <w:noProof/>
+                <w:sz w:val="28"/>
+                <w:szCs w:val="28"/>
+                <w:lang w:val="ru-RU" w:eastAsia="ru-RU"/>
+              </w:rPr>
+              <w:tab/>
+            </w:r>
+            <w:r>
+              <w:rPr>
+                <w:rStyle w:val="af4"/>
+                <w:noProof/>
+                <w:sz w:val="28"/>
+                <w:szCs w:val="28"/>
+              </w:rPr>
+              <w:t>Проектирование базы данных</w:t>
+            </w:r>
+            <w:r>
+              <w:rPr>
+                <w:noProof/>
+                <w:webHidden/>
+                <w:sz w:val="28"/>
+                <w:szCs w:val="28"/>
+              </w:rPr>
+              <w:tab/>
+            </w:r>
+            <w:r>
+              <w:rPr>
+                <w:noProof/>
+                <w:webHidden/>
+                <w:sz w:val="28"/>
+                <w:szCs w:val="28"/>
+              </w:rPr>
+              <w:fldChar w:fldCharType="begin"/>
+            </w:r>
+            <w:r>
+              <w:rPr>
+                <w:noProof/>
+                <w:webHidden/>
+                <w:sz w:val="28"/>
+                <w:szCs w:val="28"/>
+              </w:rPr>
+              <w:instrText xml:space="preserve"> PAGEREF _Toc420688351 \h </w:instrText>
+            </w:r>
+            <w:r>
+              <w:rPr>
+                <w:noProof/>
+                <w:webHidden/>
+                <w:sz w:val="28"/>
+                <w:szCs w:val="28"/>
+              </w:rPr>
+            </w:r>
+            <w:r>
+              <w:rPr>
+                <w:noProof/>
+                <w:webHidden/>
+                <w:sz w:val="28"/>
+                <w:szCs w:val="28"/>
+              </w:rPr>
+              <w:fldChar w:fldCharType="separate"/>
+            </w:r>
+            <w:r>
+              <w:rPr>
+                <w:noProof/>
+                <w:webHidden/>
+                <w:sz w:val="28"/>
+                <w:szCs w:val="28"/>
+              </w:rPr>
+              <w:t>5</w:t>
+            </w:r>
+            <w:r>
+              <w:rPr>
+                <w:noProof/>
+                <w:webHidden/>
+                <w:sz w:val="28"/>
+                <w:szCs w:val="28"/>
+              </w:rPr>
+              <w:fldChar w:fldCharType="end"/>
+            </w:r>
+          </w:hyperlink>
+        </w:p>
+        <w:p>
+          <w:pPr>
+            <w:pStyle w:val="23"/>
+            <w:tabs>
+              <w:tab w:val="left" w:pos="880"/>
+              <w:tab w:val="right" w:leader="dot" w:pos="9911"/>
+            </w:tabs>
+            <w:rPr>
+              <w:rFonts w:asciiTheme="minorHAnsi" w:eastAsiaTheme="minorEastAsia" w:hAnsiTheme="minorHAnsi"/>
+              <w:noProof/>
+              <w:sz w:val="28"/>
+              <w:szCs w:val="28"/>
+              <w:lang w:val="ru-RU" w:eastAsia="ru-RU"/>
+            </w:rPr>
+          </w:pPr>
+          <w:hyperlink w:anchor="_Toc420688352" w:history="1">
+            <w:r>
+              <w:rPr>
+                <w:rStyle w:val="af4"/>
+                <w:noProof/>
+                <w:sz w:val="28"/>
+                <w:szCs w:val="28"/>
+              </w:rPr>
+              <w:t>3.3</w:t>
+            </w:r>
+            <w:r>
+              <w:rPr>
+                <w:rFonts w:asciiTheme="minorHAnsi" w:eastAsiaTheme="minorEastAsia" w:hAnsiTheme="minorHAnsi"/>
+                <w:noProof/>
+                <w:sz w:val="28"/>
+                <w:szCs w:val="28"/>
+                <w:lang w:val="ru-RU" w:eastAsia="ru-RU"/>
+              </w:rPr>
+              <w:tab/>
+            </w:r>
+            <w:r>
+              <w:rPr>
+                <w:rStyle w:val="af4"/>
+                <w:noProof/>
+                <w:sz w:val="28"/>
+                <w:szCs w:val="28"/>
+              </w:rPr>
+              <w:t>Организация сбора, передачи, обработки и выдачи информации</w:t>
+            </w:r>
+            <w:r>
+              <w:rPr>
+                <w:noProof/>
+                <w:webHidden/>
+                <w:sz w:val="28"/>
+                <w:szCs w:val="28"/>
+              </w:rPr>
+              <w:tab/>
+            </w:r>
+            <w:r>
+              <w:rPr>
+                <w:noProof/>
+                <w:webHidden/>
+                <w:sz w:val="28"/>
+                <w:szCs w:val="28"/>
+              </w:rPr>
+              <w:fldChar w:fldCharType="begin"/>
+            </w:r>
+            <w:r>
+              <w:rPr>
+                <w:noProof/>
+                <w:webHidden/>
+                <w:sz w:val="28"/>
+                <w:szCs w:val="28"/>
+              </w:rPr>
+              <w:instrText xml:space="preserve"> PAGEREF _Toc420688352 \h </w:instrText>
+            </w:r>
+            <w:r>
+              <w:rPr>
+                <w:noProof/>
+                <w:webHidden/>
+                <w:sz w:val="28"/>
+                <w:szCs w:val="28"/>
+              </w:rPr>
+            </w:r>
+            <w:r>
+              <w:rPr>
+                <w:noProof/>
+                <w:webHidden/>
+                <w:sz w:val="28"/>
+                <w:szCs w:val="28"/>
+              </w:rPr>
+              <w:fldChar w:fldCharType="separate"/>
+            </w:r>
+            <w:r>
+              <w:rPr>
+                <w:noProof/>
+                <w:webHidden/>
+                <w:sz w:val="28"/>
+                <w:szCs w:val="28"/>
+              </w:rPr>
+              <w:t>5</w:t>
+            </w:r>
+            <w:r>
+              <w:rPr>
+                <w:noProof/>
+                <w:webHidden/>
+                <w:sz w:val="28"/>
+                <w:szCs w:val="28"/>
+              </w:rPr>
+              <w:fldChar w:fldCharType="end"/>
+            </w:r>
+          </w:hyperlink>
+        </w:p>
+        <w:p>
+          <w:pPr>
+            <w:pStyle w:val="14"/>
+            <w:tabs>
+              <w:tab w:val="left" w:pos="480"/>
+              <w:tab w:val="right" w:leader="dot" w:pos="9911"/>
+            </w:tabs>
+            <w:rPr>
+              <w:rFonts w:asciiTheme="minorHAnsi" w:eastAsiaTheme="minorEastAsia" w:hAnsiTheme="minorHAnsi"/>
+              <w:noProof/>
+              <w:sz w:val="28"/>
+              <w:szCs w:val="28"/>
+              <w:lang w:val="ru-RU" w:eastAsia="ru-RU"/>
+            </w:rPr>
+          </w:pPr>
+          <w:hyperlink w:anchor="_Toc420688353" w:history="1">
+            <w:r>
+              <w:rPr>
+                <w:rStyle w:val="af4"/>
+                <w:noProof/>
+                <w:sz w:val="28"/>
+                <w:szCs w:val="28"/>
+              </w:rPr>
+              <w:t>4</w:t>
+            </w:r>
+            <w:r>
+              <w:rPr>
+                <w:rFonts w:asciiTheme="minorHAnsi" w:eastAsiaTheme="minorEastAsia" w:hAnsiTheme="minorHAnsi"/>
+                <w:noProof/>
+                <w:sz w:val="28"/>
+                <w:szCs w:val="28"/>
+                <w:lang w:val="ru-RU" w:eastAsia="ru-RU"/>
+              </w:rPr>
+              <w:tab/>
+            </w:r>
+            <w:r>
+              <w:rPr>
+                <w:rStyle w:val="af4"/>
+                <w:noProof/>
+                <w:sz w:val="28"/>
+                <w:szCs w:val="28"/>
+              </w:rPr>
+              <w:t>Алгоритмическое обеспечение системы</w:t>
+            </w:r>
+            <w:r>
+              <w:rPr>
+                <w:noProof/>
+                <w:webHidden/>
+                <w:sz w:val="28"/>
+                <w:szCs w:val="28"/>
+              </w:rPr>
+              <w:tab/>
+            </w:r>
+            <w:r>
+              <w:rPr>
+                <w:noProof/>
+                <w:webHidden/>
+                <w:sz w:val="28"/>
+                <w:szCs w:val="28"/>
+              </w:rPr>
+              <w:fldChar w:fldCharType="begin"/>
+            </w:r>
+            <w:r>
+              <w:rPr>
+                <w:noProof/>
+                <w:webHidden/>
+                <w:sz w:val="28"/>
+                <w:szCs w:val="28"/>
+              </w:rPr>
+              <w:instrText xml:space="preserve"> PAGEREF _Toc420688353 \h </w:instrText>
+            </w:r>
+            <w:r>
+              <w:rPr>
+                <w:noProof/>
+                <w:webHidden/>
+                <w:sz w:val="28"/>
+                <w:szCs w:val="28"/>
+              </w:rPr>
+            </w:r>
+            <w:r>
+              <w:rPr>
+                <w:noProof/>
+                <w:webHidden/>
+                <w:sz w:val="28"/>
+                <w:szCs w:val="28"/>
+              </w:rPr>
+              <w:fldChar w:fldCharType="separate"/>
+            </w:r>
+            <w:r>
+              <w:rPr>
+                <w:noProof/>
+                <w:webHidden/>
+                <w:sz w:val="28"/>
+                <w:szCs w:val="28"/>
+              </w:rPr>
+              <w:t>6</w:t>
+            </w:r>
+            <w:r>
+              <w:rPr>
+                <w:noProof/>
+                <w:webHidden/>
+                <w:sz w:val="28"/>
+                <w:szCs w:val="28"/>
+              </w:rPr>
+              <w:fldChar w:fldCharType="end"/>
+            </w:r>
+          </w:hyperlink>
+        </w:p>
+        <w:p>
+          <w:pPr>
+            <w:pStyle w:val="14"/>
+            <w:tabs>
+              <w:tab w:val="left" w:pos="480"/>
+              <w:tab w:val="right" w:leader="dot" w:pos="9911"/>
+            </w:tabs>
+            <w:rPr>
+              <w:rFonts w:asciiTheme="minorHAnsi" w:eastAsiaTheme="minorEastAsia" w:hAnsiTheme="minorHAnsi"/>
+              <w:noProof/>
+              <w:sz w:val="28"/>
+              <w:szCs w:val="28"/>
+              <w:lang w:val="ru-RU" w:eastAsia="ru-RU"/>
+            </w:rPr>
+          </w:pPr>
+          <w:hyperlink w:anchor="_Toc420688354" w:history="1">
+            <w:r>
+              <w:rPr>
+                <w:rStyle w:val="af4"/>
+                <w:noProof/>
+                <w:sz w:val="28"/>
+                <w:szCs w:val="28"/>
+              </w:rPr>
+              <w:t>5</w:t>
+            </w:r>
+            <w:r>
+              <w:rPr>
+                <w:rFonts w:asciiTheme="minorHAnsi" w:eastAsiaTheme="minorEastAsia" w:hAnsiTheme="minorHAnsi"/>
+                <w:noProof/>
+                <w:sz w:val="28"/>
+                <w:szCs w:val="28"/>
+                <w:lang w:val="ru-RU" w:eastAsia="ru-RU"/>
+              </w:rPr>
+              <w:tab/>
+            </w:r>
+            <w:r>
+              <w:rPr>
+                <w:rStyle w:val="af4"/>
+                <w:noProof/>
+                <w:sz w:val="28"/>
+                <w:szCs w:val="28"/>
+              </w:rPr>
+              <w:t>Программное обеспечение системы</w:t>
+            </w:r>
+            <w:r>
+              <w:rPr>
+                <w:noProof/>
+                <w:webHidden/>
+                <w:sz w:val="28"/>
+                <w:szCs w:val="28"/>
+              </w:rPr>
+              <w:tab/>
+            </w:r>
+            <w:r>
+              <w:rPr>
+                <w:noProof/>
+                <w:webHidden/>
+                <w:sz w:val="28"/>
+                <w:szCs w:val="28"/>
+              </w:rPr>
+              <w:fldChar w:fldCharType="begin"/>
+            </w:r>
+            <w:r>
+              <w:rPr>
+                <w:noProof/>
+                <w:webHidden/>
+                <w:sz w:val="28"/>
+                <w:szCs w:val="28"/>
+              </w:rPr>
+              <w:instrText xml:space="preserve"> PAGEREF _Toc420688354 \h </w:instrText>
+            </w:r>
+            <w:r>
+              <w:rPr>
+                <w:noProof/>
+                <w:webHidden/>
+                <w:sz w:val="28"/>
+                <w:szCs w:val="28"/>
+              </w:rPr>
+            </w:r>
+            <w:r>
+              <w:rPr>
+                <w:noProof/>
+                <w:webHidden/>
+                <w:sz w:val="28"/>
+                <w:szCs w:val="28"/>
+              </w:rPr>
+              <w:fldChar w:fldCharType="separate"/>
+            </w:r>
+            <w:r>
+              <w:rPr>
+                <w:noProof/>
+                <w:webHidden/>
+                <w:sz w:val="28"/>
+                <w:szCs w:val="28"/>
+              </w:rPr>
+              <w:t>7</w:t>
+            </w:r>
+            <w:r>
+              <w:rPr>
+                <w:noProof/>
+                <w:webHidden/>
+                <w:sz w:val="28"/>
+                <w:szCs w:val="28"/>
+              </w:rPr>
+              <w:fldChar w:fldCharType="end"/>
+            </w:r>
+          </w:hyperlink>
+        </w:p>
+        <w:p>
+          <w:pPr>
+            <w:pStyle w:val="14"/>
+            <w:tabs>
+              <w:tab w:val="left" w:pos="480"/>
+              <w:tab w:val="right" w:leader="dot" w:pos="9911"/>
+            </w:tabs>
+            <w:rPr>
+              <w:rFonts w:asciiTheme="minorHAnsi" w:eastAsiaTheme="minorEastAsia" w:hAnsiTheme="minorHAnsi"/>
+              <w:noProof/>
+              <w:sz w:val="28"/>
+              <w:szCs w:val="28"/>
+              <w:lang w:val="ru-RU" w:eastAsia="ru-RU"/>
+            </w:rPr>
+          </w:pPr>
+          <w:hyperlink w:anchor="_Toc420688355" w:history="1">
+            <w:r>
+              <w:rPr>
+                <w:rStyle w:val="af4"/>
+                <w:noProof/>
+                <w:sz w:val="28"/>
+                <w:szCs w:val="28"/>
+              </w:rPr>
+              <w:t>6</w:t>
+            </w:r>
+            <w:r>
+              <w:rPr>
+                <w:rFonts w:asciiTheme="minorHAnsi" w:eastAsiaTheme="minorEastAsia" w:hAnsiTheme="minorHAnsi"/>
+                <w:noProof/>
+                <w:sz w:val="28"/>
+                <w:szCs w:val="28"/>
+                <w:lang w:val="ru-RU" w:eastAsia="ru-RU"/>
+              </w:rPr>
+              <w:tab/>
+            </w:r>
+            <w:r>
+              <w:rPr>
+                <w:rStyle w:val="af4"/>
+                <w:noProof/>
+                <w:sz w:val="28"/>
+                <w:szCs w:val="28"/>
+              </w:rPr>
+              <w:t>Тестирование системы</w:t>
+            </w:r>
+            <w:r>
+              <w:rPr>
+                <w:noProof/>
+                <w:webHidden/>
+                <w:sz w:val="28"/>
+                <w:szCs w:val="28"/>
+              </w:rPr>
+              <w:tab/>
+            </w:r>
+            <w:r>
+              <w:rPr>
+                <w:noProof/>
+                <w:webHidden/>
+                <w:sz w:val="28"/>
+                <w:szCs w:val="28"/>
+              </w:rPr>
+              <w:fldChar w:fldCharType="begin"/>
+            </w:r>
+            <w:r>
+              <w:rPr>
+                <w:noProof/>
+                <w:webHidden/>
+                <w:sz w:val="28"/>
+                <w:szCs w:val="28"/>
+              </w:rPr>
+              <w:instrText xml:space="preserve"> PAGEREF _Toc420688355 \h </w:instrText>
+            </w:r>
+            <w:r>
+              <w:rPr>
+                <w:noProof/>
+                <w:webHidden/>
+                <w:sz w:val="28"/>
+                <w:szCs w:val="28"/>
+              </w:rPr>
+            </w:r>
+            <w:r>
+              <w:rPr>
+                <w:noProof/>
+                <w:webHidden/>
+                <w:sz w:val="28"/>
+                <w:szCs w:val="28"/>
+              </w:rPr>
+              <w:fldChar w:fldCharType="separate"/>
+            </w:r>
+            <w:r>
+              <w:rPr>
+                <w:noProof/>
+                <w:webHidden/>
+                <w:sz w:val="28"/>
+                <w:szCs w:val="28"/>
+              </w:rPr>
+              <w:t>8</w:t>
+            </w:r>
+            <w:r>
+              <w:rPr>
+                <w:noProof/>
+                <w:webHidden/>
+                <w:sz w:val="28"/>
+                <w:szCs w:val="28"/>
+              </w:rPr>
+              <w:fldChar w:fldCharType="end"/>
+            </w:r>
+          </w:hyperlink>
+        </w:p>
+        <w:p>
+          <w:pPr>
+            <w:pStyle w:val="14"/>
+            <w:tabs>
+              <w:tab w:val="left" w:pos="480"/>
+              <w:tab w:val="right" w:leader="dot" w:pos="9911"/>
+            </w:tabs>
+            <w:rPr>
+              <w:rFonts w:asciiTheme="minorHAnsi" w:eastAsiaTheme="minorEastAsia" w:hAnsiTheme="minorHAnsi"/>
+              <w:noProof/>
+              <w:sz w:val="28"/>
+              <w:szCs w:val="28"/>
+              <w:lang w:val="ru-RU" w:eastAsia="ru-RU"/>
+            </w:rPr>
+          </w:pPr>
+          <w:hyperlink w:anchor="_Toc420688356" w:history="1">
+            <w:r>
+              <w:rPr>
+                <w:rStyle w:val="af4"/>
+                <w:noProof/>
+                <w:sz w:val="28"/>
+                <w:szCs w:val="28"/>
+              </w:rPr>
+              <w:t>7</w:t>
+            </w:r>
+            <w:r>
+              <w:rPr>
+                <w:rFonts w:asciiTheme="minorHAnsi" w:eastAsiaTheme="minorEastAsia" w:hAnsiTheme="minorHAnsi"/>
+                <w:noProof/>
+                <w:sz w:val="28"/>
+                <w:szCs w:val="28"/>
+                <w:lang w:val="ru-RU" w:eastAsia="ru-RU"/>
+              </w:rPr>
+              <w:tab/>
+            </w:r>
+            <w:r>
+              <w:rPr>
+                <w:rStyle w:val="af4"/>
+                <w:noProof/>
+                <w:sz w:val="28"/>
+                <w:szCs w:val="28"/>
+              </w:rPr>
+              <w:t>Экономический раздел</w:t>
+            </w:r>
+            <w:r>
+              <w:rPr>
+                <w:noProof/>
+                <w:webHidden/>
+                <w:sz w:val="28"/>
+                <w:szCs w:val="28"/>
+              </w:rPr>
+              <w:tab/>
+            </w:r>
+            <w:r>
+              <w:rPr>
+                <w:noProof/>
+                <w:webHidden/>
+                <w:sz w:val="28"/>
+                <w:szCs w:val="28"/>
+              </w:rPr>
+              <w:fldChar w:fldCharType="begin"/>
+            </w:r>
+            <w:r>
+              <w:rPr>
+                <w:noProof/>
+                <w:webHidden/>
+                <w:sz w:val="28"/>
+                <w:szCs w:val="28"/>
+              </w:rPr>
+              <w:instrText xml:space="preserve"> PAGEREF _Toc420688356 \h </w:instrText>
+            </w:r>
+            <w:r>
+              <w:rPr>
+                <w:noProof/>
+                <w:webHidden/>
+                <w:sz w:val="28"/>
+                <w:szCs w:val="28"/>
+              </w:rPr>
+            </w:r>
+            <w:r>
+              <w:rPr>
+                <w:noProof/>
+                <w:webHidden/>
+                <w:sz w:val="28"/>
+                <w:szCs w:val="28"/>
+              </w:rPr>
+              <w:fldChar w:fldCharType="separate"/>
+            </w:r>
+            <w:r>
+              <w:rPr>
+                <w:noProof/>
+                <w:webHidden/>
+                <w:sz w:val="28"/>
+                <w:szCs w:val="28"/>
+              </w:rPr>
+              <w:t>9</w:t>
+            </w:r>
+            <w:r>
+              <w:rPr>
+                <w:noProof/>
+                <w:webHidden/>
+                <w:sz w:val="28"/>
+                <w:szCs w:val="28"/>
+              </w:rPr>
+              <w:fldChar w:fldCharType="end"/>
+            </w:r>
+          </w:hyperlink>
+        </w:p>
+        <w:p>
+          <w:pPr>
+            <w:pStyle w:val="14"/>
+            <w:tabs>
+              <w:tab w:val="left" w:pos="480"/>
+              <w:tab w:val="right" w:leader="dot" w:pos="9911"/>
+            </w:tabs>
+            <w:rPr>
+              <w:rFonts w:asciiTheme="minorHAnsi" w:eastAsiaTheme="minorEastAsia" w:hAnsiTheme="minorHAnsi"/>
+              <w:noProof/>
+              <w:sz w:val="28"/>
+              <w:szCs w:val="28"/>
+              <w:lang w:val="ru-RU" w:eastAsia="ru-RU"/>
+            </w:rPr>
+          </w:pPr>
+          <w:hyperlink w:anchor="_Toc420688357" w:history="1">
+            <w:r>
+              <w:rPr>
+                <w:rStyle w:val="af4"/>
+                <w:noProof/>
+                <w:sz w:val="28"/>
+                <w:szCs w:val="28"/>
+              </w:rPr>
+              <w:t>8</w:t>
+            </w:r>
+            <w:r>
+              <w:rPr>
+                <w:rFonts w:asciiTheme="minorHAnsi" w:eastAsiaTheme="minorEastAsia" w:hAnsiTheme="minorHAnsi"/>
+                <w:noProof/>
+                <w:sz w:val="28"/>
+                <w:szCs w:val="28"/>
+                <w:lang w:val="ru-RU" w:eastAsia="ru-RU"/>
+              </w:rPr>
+              <w:tab/>
+            </w:r>
+            <w:r>
+              <w:rPr>
+                <w:rStyle w:val="af4"/>
+                <w:noProof/>
+                <w:sz w:val="28"/>
+                <w:szCs w:val="28"/>
+              </w:rPr>
+              <w:t>Безопасность и экологичность проекта</w:t>
+            </w:r>
+            <w:r>
+              <w:rPr>
+                <w:noProof/>
+                <w:webHidden/>
+                <w:sz w:val="28"/>
+                <w:szCs w:val="28"/>
+              </w:rPr>
+              <w:tab/>
+            </w:r>
+            <w:r>
+              <w:rPr>
+                <w:noProof/>
+                <w:webHidden/>
+                <w:sz w:val="28"/>
+                <w:szCs w:val="28"/>
+              </w:rPr>
+              <w:fldChar w:fldCharType="begin"/>
+            </w:r>
+            <w:r>
+              <w:rPr>
+                <w:noProof/>
+                <w:webHidden/>
+                <w:sz w:val="28"/>
+                <w:szCs w:val="28"/>
+              </w:rPr>
+              <w:instrText xml:space="preserve"> PAGEREF _Toc420688357 \h </w:instrText>
+            </w:r>
+            <w:r>
+              <w:rPr>
+                <w:noProof/>
+                <w:webHidden/>
+                <w:sz w:val="28"/>
+                <w:szCs w:val="28"/>
+              </w:rPr>
+            </w:r>
+            <w:r>
+              <w:rPr>
+                <w:noProof/>
+                <w:webHidden/>
+                <w:sz w:val="28"/>
+                <w:szCs w:val="28"/>
+              </w:rPr>
+              <w:fldChar w:fldCharType="separate"/>
+            </w:r>
+            <w:r>
+              <w:rPr>
+                <w:noProof/>
+                <w:webHidden/>
+                <w:sz w:val="28"/>
+                <w:szCs w:val="28"/>
+              </w:rPr>
+              <w:t>10</w:t>
+            </w:r>
+            <w:r>
+              <w:rPr>
+                <w:noProof/>
+                <w:webHidden/>
+                <w:sz w:val="28"/>
+                <w:szCs w:val="28"/>
+              </w:rPr>
+              <w:fldChar w:fldCharType="end"/>
+            </w:r>
+          </w:hyperlink>
+        </w:p>
+        <w:p>
+          <w:pPr>
+            <w:pStyle w:val="14"/>
+            <w:tabs>
+              <w:tab w:val="right" w:leader="dot" w:pos="9911"/>
+            </w:tabs>
+            <w:rPr>
+              <w:rFonts w:asciiTheme="minorHAnsi" w:eastAsiaTheme="minorEastAsia" w:hAnsiTheme="minorHAnsi"/>
+              <w:noProof/>
+              <w:sz w:val="22"/>
+              <w:lang w:val="ru-RU" w:eastAsia="ru-RU"/>
+            </w:rPr>
+          </w:pPr>
+          <w:hyperlink w:anchor="_Toc420688358" w:history="1">
+            <w:r>
+              <w:rPr>
+                <w:rStyle w:val="af4"/>
+                <w:noProof/>
+                <w:sz w:val="28"/>
+                <w:szCs w:val="28"/>
+              </w:rPr>
+              <w:t>Список литературы</w:t>
+            </w:r>
+            <w:r>
+              <w:rPr>
+                <w:noProof/>
+                <w:webHidden/>
+                <w:sz w:val="28"/>
+                <w:szCs w:val="28"/>
+              </w:rPr>
+              <w:tab/>
+            </w:r>
+            <w:r>
+              <w:rPr>
+                <w:noProof/>
+                <w:webHidden/>
+                <w:sz w:val="28"/>
+                <w:szCs w:val="28"/>
+              </w:rPr>
+              <w:fldChar w:fldCharType="begin"/>
+            </w:r>
+            <w:r>
+              <w:rPr>
+                <w:noProof/>
+                <w:webHidden/>
+                <w:sz w:val="28"/>
+                <w:szCs w:val="28"/>
+              </w:rPr>
+              <w:instrText xml:space="preserve"> PAGEREF _Toc420688358 \h </w:instrText>
+            </w:r>
+            <w:r>
+              <w:rPr>
+                <w:noProof/>
+                <w:webHidden/>
+                <w:sz w:val="28"/>
+                <w:szCs w:val="28"/>
+              </w:rPr>
+            </w:r>
+            <w:r>
+              <w:rPr>
+                <w:noProof/>
+                <w:webHidden/>
+                <w:sz w:val="28"/>
+                <w:szCs w:val="28"/>
+              </w:rPr>
+              <w:fldChar w:fldCharType="separate"/>
+            </w:r>
+            <w:r>
+              <w:rPr>
+                <w:noProof/>
+                <w:webHidden/>
+                <w:sz w:val="28"/>
+                <w:szCs w:val="28"/>
+              </w:rPr>
+              <w:t>11</w:t>
+            </w:r>
+            <w:r>
+              <w:rPr>
+                <w:noProof/>
+                <w:webHidden/>
+                <w:sz w:val="28"/>
+                <w:szCs w:val="28"/>
+              </w:rPr>
+              <w:fldChar w:fldCharType="end"/>
+            </w:r>
+          </w:hyperlink>
+        </w:p>
+        <w:p>
+          <w:r>
+            <w:rPr>
+              <w:sz w:val="28"/>
+              <w:szCs w:val="28"/>
+            </w:rPr>
+            <w:fldChar w:fldCharType="end"/>
+          </w:r>
+        </w:p>
+      </w:sdtContent>
+    </w:sdt>
+    <w:p>
+      <w:pPr>
+        <w:widowControl/>
+        <w:spacing w:after="200" w:line="276" w:lineRule="auto"/>
+        <w:jc w:val="left"/>
+        <w:rPr>
+          <w:rFonts w:eastAsia="Times New Roman"/>
+          <w:b/>
+          <w:bCs/>
+          <w:sz w:val="36"/>
+          <w:szCs w:val="32"/>
+          <w:lang w:val="ru-RU"/>
+        </w:rPr>
+      </w:pPr>
+      <w:r>
+        <w:rPr>
+          <w:lang w:val="ru-RU"/>
+        </w:rPr>
+        <w:br w:type="page"/>
+      </w:r>
+    </w:p>
+    <w:p>
+      <w:pPr>
+        <w:pStyle w:val="11"/>
+      </w:pPr>
+      <w:bookmarkStart w:id="1" w:name="_Toc420688339"/>
+      <w:proofErr w:type="spellStart"/>
+      <w:r>
+        <w:lastRenderedPageBreak/>
+        <w:t>Перечень</w:t>
+      </w:r>
+      <w:proofErr w:type="spellEnd"/>
+      <w:r>
+        <w:t xml:space="preserve"> </w:t>
+      </w:r>
+      <w:proofErr w:type="spellStart"/>
+      <w:r>
+        <w:t>сокращений</w:t>
+      </w:r>
+      <w:proofErr w:type="spellEnd"/>
+      <w:r>
+        <w:t xml:space="preserve">, </w:t>
+      </w:r>
+      <w:proofErr w:type="spellStart"/>
+      <w:r>
+        <w:t>условных</w:t>
+      </w:r>
+      <w:proofErr w:type="spellEnd"/>
+      <w:r>
+        <w:t xml:space="preserve"> </w:t>
+      </w:r>
+      <w:proofErr w:type="spellStart"/>
+      <w:r>
+        <w:t>обозначений</w:t>
+      </w:r>
+      <w:proofErr w:type="spellEnd"/>
+      <w:r>
+        <w:t xml:space="preserve">, </w:t>
+      </w:r>
+      <w:proofErr w:type="spellStart"/>
+      <w:r>
+        <w:t>терминов</w:t>
+      </w:r>
+      <w:bookmarkEnd w:id="1"/>
+      <w:proofErr w:type="spellEnd"/>
+      <w:r>
+        <w:t xml:space="preserve"> </w:t>
+      </w:r>
+    </w:p>
+    <w:p>
+      <w:pPr>
+        <w:widowControl/>
+        <w:spacing w:after="200" w:line="276" w:lineRule="auto"/>
+        <w:jc w:val="left"/>
+        <w:rPr>
+          <w:rFonts w:eastAsia="Times New Roman"/>
+          <w:b/>
+          <w:bCs/>
+          <w:sz w:val="36"/>
+          <w:szCs w:val="32"/>
+          <w:lang w:val="ru-RU"/>
+        </w:rPr>
+      </w:pPr>
+      <w:r>
+        <w:rPr>
+          <w:lang w:val="ru-RU"/>
+        </w:rPr>
+        <w:br w:type="page"/>
+      </w:r>
+    </w:p>
+    <w:p>
+      <w:pPr>
+        <w:pStyle w:val="10"/>
+      </w:pPr>
+      <w:bookmarkStart w:id="2" w:name="_Toc420688340"/>
+      <w:r>
+        <w:lastRenderedPageBreak/>
+        <w:t>Техническое задание на создание системы</w:t>
+      </w:r>
+      <w:bookmarkEnd w:id="2"/>
+    </w:p>
+    <w:p>
+      <w:pPr>
+        <w:pStyle w:val="20"/>
+      </w:pPr>
+      <w:bookmarkStart w:id="3" w:name="_Toc420688341"/>
+      <w:r>
+        <w:t>Назначение и цели создания системы</w:t>
+      </w:r>
+      <w:bookmarkEnd w:id="3"/>
+    </w:p>
+    <w:p>
+      <w:pPr>
+        <w:pStyle w:val="20"/>
+      </w:pPr>
+      <w:bookmarkStart w:id="4" w:name="_Toc420688342"/>
+      <w:r>
+        <w:t>Характеристика объекта автоматизации</w:t>
+      </w:r>
+      <w:bookmarkEnd w:id="4"/>
+    </w:p>
+    <w:p>
+      <w:pPr>
+        <w:pStyle w:val="20"/>
+      </w:pPr>
+      <w:bookmarkStart w:id="5" w:name="_Toc420688343"/>
+      <w:r>
+        <w:t>Общие требования к системе</w:t>
+      </w:r>
+      <w:bookmarkEnd w:id="5"/>
+    </w:p>
+    <w:p>
+      <w:pPr>
+        <w:pStyle w:val="20"/>
+      </w:pPr>
+      <w:bookmarkStart w:id="6" w:name="_Toc420688344"/>
+      <w:r>
+        <w:t>Требования к функциям, выполняемым системой</w:t>
+      </w:r>
+      <w:bookmarkEnd w:id="6"/>
+    </w:p>
+    <w:p>
+      <w:pPr>
+        <w:pStyle w:val="20"/>
+      </w:pPr>
+      <w:bookmarkStart w:id="7" w:name="_Toc420688345"/>
+      <w:r>
+        <w:t>Требования к видам обеспечения</w:t>
+      </w:r>
+      <w:bookmarkEnd w:id="7"/>
+    </w:p>
+    <w:p>
+      <w:pPr>
+        <w:widowControl/>
+        <w:spacing w:after="200" w:line="276" w:lineRule="auto"/>
+        <w:jc w:val="left"/>
+        <w:rPr>
+          <w:rFonts w:cs="Times New Roman"/>
+          <w:b/>
+          <w:sz w:val="36"/>
+          <w:szCs w:val="28"/>
+          <w:lang w:val="ru-RU"/>
+        </w:rPr>
+      </w:pPr>
+      <w:r>
+        <w:br w:type="page"/>
+      </w:r>
+    </w:p>
+    <w:p>
+      <w:pPr>
+        <w:pStyle w:val="10"/>
+      </w:pPr>
+      <w:bookmarkStart w:id="8" w:name="_Toc420688346"/>
+      <w:r>
+        <w:lastRenderedPageBreak/>
+        <w:t>Модель данных системы</w:t>
+      </w:r>
+      <w:bookmarkEnd w:id="8"/>
+      <w:r>
+        <w:t xml:space="preserve"> </w:t>
+      </w:r>
+    </w:p>
+    <w:p>
+      <w:pPr>
+        <w:pStyle w:val="20"/>
+      </w:pPr>
+      <w:bookmarkStart w:id="9" w:name="_Toc420688347"/>
+      <w:r>
+        <w:t>Стандарт функционального моделирования IDEF0</w:t>
+      </w:r>
+      <w:bookmarkEnd w:id="9"/>
+    </w:p>
+    <w:p>
+      <w:pPr>
+        <w:pStyle w:val="20"/>
+      </w:pPr>
+      <w:bookmarkStart w:id="10" w:name="_Toc420688348"/>
+      <w:r>
+        <w:t>IDEF0-модель приложения интеграции</w:t>
+      </w:r>
+      <w:bookmarkEnd w:id="10"/>
+    </w:p>
+    <w:p>
+      <w:pPr>
+        <w:widowControl/>
+        <w:spacing w:after="200" w:line="276" w:lineRule="auto"/>
+        <w:jc w:val="left"/>
+        <w:rPr>
+          <w:rFonts w:cs="Times New Roman"/>
+          <w:b/>
+          <w:sz w:val="36"/>
+          <w:szCs w:val="28"/>
+          <w:lang w:val="ru-RU"/>
+        </w:rPr>
+      </w:pPr>
+      <w:r>
+        <w:br w:type="page"/>
+      </w:r>
+    </w:p>
+    <w:p>
+      <w:pPr>
+        <w:pStyle w:val="10"/>
+      </w:pPr>
+      <w:bookmarkStart w:id="11" w:name="_Toc420688349"/>
+      <w:r>
+        <w:lastRenderedPageBreak/>
+        <w:t>Информационное обеспечение системы</w:t>
+      </w:r>
+      <w:bookmarkEnd w:id="11"/>
+    </w:p>
+    <w:p>
+      <w:pPr>
+        <w:pStyle w:val="20"/>
+      </w:pPr>
+      <w:bookmarkStart w:id="12" w:name="_Toc420688350"/>
+      <w:r>
+        <w:t>Выбор технологий управления данными</w:t>
+      </w:r>
+      <w:bookmarkEnd w:id="12"/>
+    </w:p>
+    <w:p>
+      <w:pPr>
+        <w:pStyle w:val="20"/>
+      </w:pPr>
+      <w:bookmarkStart w:id="13" w:name="_Toc420688351"/>
+      <w:r>
+        <w:t>Проектирование базы данных</w:t>
+      </w:r>
+      <w:bookmarkEnd w:id="13"/>
+    </w:p>
+    <w:p>
+      <w:pPr>
+        <w:pStyle w:val="20"/>
+      </w:pPr>
+      <w:bookmarkStart w:id="14" w:name="_Toc420688352"/>
+      <w:r>
+        <w:t>Организация сбора, передачи, обработки и выдачи информации</w:t>
+      </w:r>
+      <w:bookmarkEnd w:id="14"/>
+    </w:p>
+    <w:p>
+      <w:pPr>
+        <w:widowControl/>
+        <w:spacing w:after="200" w:line="276" w:lineRule="auto"/>
+        <w:jc w:val="left"/>
+        <w:rPr>
+          <w:rFonts w:cs="Times New Roman"/>
+          <w:b/>
+          <w:sz w:val="36"/>
+          <w:szCs w:val="28"/>
+          <w:lang w:val="ru-RU"/>
+        </w:rPr>
+      </w:pPr>
+      <w:r>
+        <w:br w:type="page"/>
+      </w:r>
+    </w:p>
+    <w:p>
+      <w:pPr>
+        <w:pStyle w:val="10"/>
+      </w:pPr>
+      <w:bookmarkStart w:id="15" w:name="_Toc420688353"/>
+      <w:r>
+        <w:lastRenderedPageBreak/>
+        <w:t>Алгоритмическое обеспечение системы</w:t>
+      </w:r>
+      <w:bookmarkEnd w:id="15"/>
+    </w:p>
+    <w:p>
+      <w:pPr>
+        <w:widowControl/>
+        <w:spacing w:after="200" w:line="276" w:lineRule="auto"/>
+        <w:jc w:val="left"/>
+        <w:rPr>
+          <w:rFonts w:cs="Times New Roman"/>
+          <w:b/>
+          <w:sz w:val="36"/>
+          <w:szCs w:val="28"/>
+          <w:lang w:val="ru-RU"/>
+        </w:rPr>
+      </w:pPr>
+      <w:r>
+        <w:br w:type="page"/>
+      </w:r>
+    </w:p>
+    <w:p>
+      <w:pPr>
+        <w:pStyle w:val="10"/>
+      </w:pPr>
+      <w:bookmarkStart w:id="16" w:name="_Toc420688354"/>
+      <w:r>
+        <w:lastRenderedPageBreak/>
+        <w:t>Программное обеспечение системы</w:t>
+      </w:r>
+      <w:bookmarkEnd w:id="16"/>
+    </w:p>
+    <w:p>
+      <w:pPr>
+        <w:widowControl/>
+        <w:spacing w:after="200" w:line="276" w:lineRule="auto"/>
+        <w:jc w:val="left"/>
+        <w:rPr>
+          <w:rFonts w:cs="Times New Roman"/>
+          <w:b/>
+          <w:sz w:val="36"/>
+          <w:szCs w:val="28"/>
+          <w:lang w:val="ru-RU"/>
+        </w:rPr>
+      </w:pPr>
+      <w:r>
+        <w:br w:type="page"/>
+      </w:r>
+    </w:p>
+    <w:p>
+      <w:pPr>
+        <w:pStyle w:val="10"/>
+      </w:pPr>
+      <w:bookmarkStart w:id="17" w:name="_Toc420688355"/>
+      <w:r>
+        <w:lastRenderedPageBreak/>
+        <w:t>Тестирование системы</w:t>
+      </w:r>
+      <w:bookmarkEnd w:id="17"/>
+    </w:p>
+    <w:p>
+      <w:pPr>
+        <w:widowControl/>
+        <w:spacing w:after="200" w:line="276" w:lineRule="auto"/>
+        <w:jc w:val="left"/>
+        <w:rPr>
+          <w:rFonts w:cs="Times New Roman"/>
+          <w:b/>
+          <w:sz w:val="36"/>
+          <w:szCs w:val="28"/>
+          <w:lang w:val="ru-RU"/>
+        </w:rPr>
+      </w:pPr>
+      <w:r>
+        <w:br w:type="page"/>
+      </w:r>
+    </w:p>
+    <w:p>
+      <w:pPr>
+        <w:pStyle w:val="10"/>
+      </w:pPr>
+      <w:bookmarkStart w:id="18" w:name="_Toc420688356"/>
+      <w:r>
+        <w:lastRenderedPageBreak/>
+        <w:t>Экономический раздел</w:t>
+      </w:r>
+      <w:bookmarkEnd w:id="18"/>
+    </w:p>
+    <w:p>
+      <w:pPr>
+        <w:widowControl/>
+        <w:spacing w:after="200" w:line="276" w:lineRule="auto"/>
+        <w:jc w:val="left"/>
+        <w:rPr>
+          <w:rFonts w:cs="Times New Roman"/>
+          <w:b/>
+          <w:sz w:val="36"/>
+          <w:szCs w:val="28"/>
+          <w:lang w:val="ru-RU"/>
+        </w:rPr>
+      </w:pPr>
+      <w:r>
+        <w:br w:type="page"/>
+      </w:r>
+    </w:p>
+    <w:p>
+      <w:pPr>
+        <w:pStyle w:val="10"/>
+      </w:pPr>
+      <w:bookmarkStart w:id="19" w:name="_Toc420688357"/>
+      <w:r>
+        <w:lastRenderedPageBreak/>
+        <w:t xml:space="preserve">Безопасность и </w:t>
+      </w:r>
+      <w:proofErr w:type="spellStart"/>
+      <w:r>
+        <w:t>экологичность</w:t>
+      </w:r>
+      <w:proofErr w:type="spellEnd"/>
+      <w:r>
+        <w:t xml:space="preserve"> проекта</w:t>
+      </w:r>
+      <w:bookmarkEnd w:id="19"/>
+    </w:p>
+    <w:p>
+      <w:pPr>
+        <w:widowControl/>
+        <w:spacing w:after="200" w:line="276" w:lineRule="auto"/>
+        <w:jc w:val="left"/>
+        <w:rPr>
+          <w:rFonts w:eastAsia="Times New Roman"/>
+          <w:b/>
+          <w:bCs/>
+          <w:sz w:val="36"/>
+          <w:szCs w:val="32"/>
+        </w:rPr>
+      </w:pPr>
+      <w:r>
+        <w:br w:type="page"/>
+      </w:r>
+    </w:p>
+    <w:p>
+      <w:pPr>
+        <w:pStyle w:val="11"/>
+      </w:pPr>
+      <w:bookmarkStart w:id="20" w:name="_Toc420688358"/>
+      <w:proofErr w:type="spellStart"/>
+      <w:r>
+        <w:lastRenderedPageBreak/>
+        <w:t>Список</w:t>
+      </w:r>
+      <w:proofErr w:type="spellEnd"/>
+      <w:r>
+        <w:t xml:space="preserve"> </w:t>
+      </w:r>
+      <w:proofErr w:type="spellStart"/>
+      <w:r>
+        <w:t>литературы</w:t>
+      </w:r>
+      <w:bookmarkEnd w:id="20"/>
+      <w:proofErr w:type="spellEnd"/>
+    </w:p>
     <w:p>
       <w:pPr>
         <w:pStyle w:val="11"/>
@@ -9,337 +2641,94 @@
           <w:lang w:val="ru-RU"/>
         </w:rPr>
       </w:pPr>
-      <w:r>
-        <w:rPr>
-          <w:lang w:val="ru-RU"/>
-        </w:rPr>
-        <w:t>Содержание</w:t>
-      </w:r>
-    </w:p>
-    <w:p>
-      <w:pPr>
-        <w:pStyle w:val="afc"/>
-      </w:pPr>
-      <w:r>
-        <w:t>Для управления проектом базы данных использовался программный</w:t>
-      </w:r>
-      <w:r>
-        <w:t xml:space="preserve"> </w:t>
-      </w:r>
-      <w:r>
-        <w:t>пакет</w:t>
-      </w:r>
-      <w:r>
-        <w:t xml:space="preserve">  </w:t>
-      </w:r>
-      <w:r>
-        <w:rPr>
-          <w:lang w:val="en-US"/>
-        </w:rPr>
-        <w:t>SQL</w:t>
-      </w:r>
-      <w:r>
-        <w:t xml:space="preserve"> </w:t>
-      </w:r>
-      <w:r>
-        <w:rPr>
-          <w:lang w:val="en-US"/>
-        </w:rPr>
-        <w:t>Server</w:t>
-      </w:r>
-      <w:r>
-        <w:t xml:space="preserve"> </w:t>
-      </w:r>
-      <w:r>
-        <w:rPr>
-          <w:lang w:val="en-US"/>
-        </w:rPr>
-        <w:t>Management</w:t>
-      </w:r>
-      <w:r>
-        <w:t xml:space="preserve"> </w:t>
-      </w:r>
-      <w:r>
-        <w:rPr>
-          <w:lang w:val="en-US"/>
-        </w:rPr>
-        <w:t>Studio</w:t>
-      </w:r>
-      <w:r>
-        <w:t>.</w:t>
-      </w:r>
-      <w:r>
-        <w:t xml:space="preserve"> Утилита представляет собой графическую среду, которая позволяет работать с объектами и настройками сервера базы данных. С </w:t>
-      </w:r>
-      <w:r>
-        <w:rPr>
-          <w:lang w:val="en-US"/>
-        </w:rPr>
-        <w:t>Management</w:t>
-      </w:r>
-      <w:r>
-        <w:t xml:space="preserve"> </w:t>
-      </w:r>
-      <w:r>
-        <w:rPr>
-          <w:lang w:val="en-US"/>
-        </w:rPr>
-        <w:t>Studio</w:t>
-      </w:r>
-      <w:r>
-        <w:t xml:space="preserve"> </w:t>
-      </w:r>
-      <w:r>
-        <w:t xml:space="preserve">могут быть установлены расширения, значительно упрощающие процесс создания архитектуры базы данных и написания </w:t>
-      </w:r>
-      <w:r>
-        <w:rPr>
-          <w:lang w:val="en-US"/>
-        </w:rPr>
-        <w:t>SQL</w:t>
-      </w:r>
-      <w:r>
-        <w:t>-</w:t>
-      </w:r>
-      <w:r>
-        <w:t xml:space="preserve">скриптов на выборку записей из таблиц. Примерами таких дополнений являются продукты компании </w:t>
-      </w:r>
-      <w:proofErr w:type="spellStart"/>
-      <w:r>
-        <w:rPr>
-          <w:lang w:val="en-US"/>
-        </w:rPr>
-        <w:t>Redgate</w:t>
-      </w:r>
-      <w:proofErr w:type="spellEnd"/>
-      <w:r>
-        <w:t xml:space="preserve"> </w:t>
-      </w:r>
-      <w:r>
-        <w:rPr>
-          <w:lang w:val="en-US"/>
-        </w:rPr>
-        <w:t>Software</w:t>
-      </w:r>
-      <w:r>
-        <w:t>:</w:t>
-      </w:r>
-    </w:p>
-    <w:p>
-      <w:pPr>
-        <w:pStyle w:val="afc"/>
-        <w:numPr>
-          <w:ilvl w:val="0"/>
-          <w:numId w:val="21"/>
-        </w:numPr>
-      </w:pPr>
-      <w:r>
-        <w:rPr>
-          <w:lang w:val="en-US"/>
-        </w:rPr>
-        <w:t>SQL</w:t>
-      </w:r>
-      <w:r>
-        <w:t xml:space="preserve"> </w:t>
-      </w:r>
-      <w:r>
-        <w:rPr>
-          <w:lang w:val="en-US"/>
-        </w:rPr>
-        <w:t>Data</w:t>
-      </w:r>
-      <w:r>
-        <w:t xml:space="preserve"> </w:t>
-      </w:r>
-      <w:r>
-        <w:rPr>
-          <w:lang w:val="en-US"/>
-        </w:rPr>
-        <w:t>Compare</w:t>
-      </w:r>
-      <w:r>
-        <w:t xml:space="preserve">, обеспечивающий </w:t>
-      </w:r>
-      <w:proofErr w:type="spellStart"/>
-      <w:r>
-        <w:t>автозаполнение</w:t>
-      </w:r>
-      <w:proofErr w:type="spellEnd"/>
-      <w:r>
-        <w:t xml:space="preserve"> при написании кодов </w:t>
-      </w:r>
-      <w:r>
-        <w:rPr>
-          <w:lang w:val="en-US"/>
-        </w:rPr>
-        <w:t>SQL</w:t>
-      </w:r>
-      <w:r>
-        <w:t>-запросов</w:t>
-      </w:r>
-      <w:r>
-        <w:t xml:space="preserve">; </w:t>
-      </w:r>
-    </w:p>
-    <w:p>
-      <w:pPr>
-        <w:pStyle w:val="afc"/>
-        <w:numPr>
-          <w:ilvl w:val="0"/>
-          <w:numId w:val="21"/>
-        </w:numPr>
-      </w:pPr>
-      <w:r>
-        <w:rPr>
-          <w:lang w:val="en-US"/>
-        </w:rPr>
-        <w:t>SQL</w:t>
-      </w:r>
-      <w:r>
-        <w:t xml:space="preserve"> </w:t>
-      </w:r>
-      <w:r>
-        <w:rPr>
-          <w:lang w:val="en-US"/>
-        </w:rPr>
-        <w:t>Multi</w:t>
-      </w:r>
-      <w:r>
-        <w:t xml:space="preserve"> </w:t>
-      </w:r>
-      <w:r>
-        <w:rPr>
-          <w:lang w:val="en-US"/>
-        </w:rPr>
-        <w:t>Script</w:t>
-      </w:r>
-      <w:r>
-        <w:t xml:space="preserve">, позволяющий выполнять </w:t>
-      </w:r>
-      <w:r>
-        <w:rPr>
-          <w:lang w:val="en-US"/>
-        </w:rPr>
-        <w:t>SQL</w:t>
-      </w:r>
-      <w:r>
-        <w:t>-</w:t>
-      </w:r>
-      <w:r>
-        <w:t>скрипт на нескольких выбранных базах данных одновременно.</w:t>
-      </w:r>
-    </w:p>
-    <w:p>
-      <w:pPr>
-        <w:pStyle w:val="afc"/>
-      </w:pPr>
-      <w:r>
-        <w:t xml:space="preserve">Дипломное проектирование осуществлялось на предприятии, где применяются пакеты коллективной разработки </w:t>
-      </w:r>
-      <w:r>
-        <w:rPr>
-          <w:lang w:val="en-US"/>
-        </w:rPr>
-        <w:t>SVN</w:t>
-      </w:r>
-      <w:r>
-        <w:t xml:space="preserve"> </w:t>
-      </w:r>
-      <w:r>
-        <w:t xml:space="preserve">и </w:t>
-      </w:r>
-      <w:r>
-        <w:rPr>
-          <w:lang w:val="en-US"/>
-        </w:rPr>
-        <w:t>GIT</w:t>
-      </w:r>
-      <w:r>
-        <w:t>. Этот фактор создает дополнительную сложность в проектировании архитектуры источника данных проекта. Она заключается в том, что у каждого разработчика есть своя база, куда вносятся изменения. После этого программист должен сравнить изменения, установленные другими разработчиками, и разрешить возникшие конфликты. Этот процесс автоматизируется с применением программного пакета</w:t>
-      </w:r>
-      <w:r>
-        <w:t xml:space="preserve"> </w:t>
-      </w:r>
-      <w:r>
-        <w:rPr>
-          <w:lang w:val="en-US"/>
-        </w:rPr>
-        <w:t>SQL</w:t>
-      </w:r>
-      <w:r>
-        <w:t xml:space="preserve"> </w:t>
-      </w:r>
-      <w:r>
-        <w:rPr>
-          <w:lang w:val="en-US"/>
-        </w:rPr>
-        <w:t>Compare</w:t>
-      </w:r>
-      <w:r>
-        <w:t xml:space="preserve">. </w:t>
-      </w:r>
-      <w:r>
-        <w:t>Он позволяет сравнивать структуры нескольких баз данных и формировать искомую схему, в которой учитываются все новые изменения.</w:t>
-      </w:r>
     </w:p>
     <w:p>
       <w:pPr>
         <w:pStyle w:val="11"/>
-        <w:jc w:val="both"/>
         <w:rPr>
-          <w:rFonts w:cs="Times New Roman"/>
-          <w:b w:val="0"/>
-          <w:bCs w:val="0"/>
-          <w:sz w:val="28"/>
-          <w:szCs w:val="24"/>
-          <w:lang w:val="ru-RU" w:eastAsia="ru-RU"/>
+          <w:lang w:val="ru-RU"/>
         </w:rPr>
       </w:pPr>
-      <w:r>
-        <w:rPr>
-          <w:rFonts w:cs="Times New Roman"/>
-          <w:b w:val="0"/>
-          <w:bCs w:val="0"/>
-          <w:sz w:val="28"/>
-          <w:szCs w:val="24"/>
-          <w:lang w:val="ru-RU" w:eastAsia="ru-RU"/>
-        </w:rPr>
-        <w:t>программист должен сравнить изменения, установленные другими разработчиками, и разрешить возникшие конфликты. Этот процесс автоматизируется с применением программного пакета SQL Compare. Он позволяет сравнивать структуры нескольких</w:t>
-      </w:r>
-    </w:p>
-    <w:p>
-      <w:pPr>
-        <w:pStyle w:val="afc"/>
-      </w:pPr>
-      <w:r>
-        <w:t>позволяет сравнивать структуры нескольких баз данных и формировать искомую схему, в которой учитываются все новые изменения.</w:t>
-      </w:r>
     </w:p>
     <w:p>
       <w:pPr>
         <w:pStyle w:val="11"/>
-        <w:jc w:val="both"/>
         <w:rPr>
-          <w:rFonts w:cs="Times New Roman"/>
-          <w:b w:val="0"/>
-          <w:bCs w:val="0"/>
-          <w:sz w:val="28"/>
-          <w:szCs w:val="24"/>
-          <w:lang w:val="ru-RU" w:eastAsia="ru-RU"/>
+          <w:lang w:val="ru-RU"/>
         </w:rPr>
       </w:pPr>
-      <w:r>
+    </w:p>
+    <w:p>
+      <w:pPr>
+        <w:pStyle w:val="11"/>
         <w:rPr>
-          <w:rFonts w:cs="Times New Roman"/>
-          <w:b w:val="0"/>
-          <w:bCs w:val="0"/>
-          <w:sz w:val="28"/>
-          <w:szCs w:val="24"/>
-          <w:lang w:val="ru-RU" w:eastAsia="ru-RU"/>
+          <w:lang w:val="ru-RU"/>
         </w:rPr>
-        <w:lastRenderedPageBreak/>
-        <w:t>программист должен сравнить изменения, установленные другими разработчиками, и разрешить возникшие</w:t>
-      </w:r>
+      </w:pPr>
+    </w:p>
+    <w:p>
+      <w:pPr>
+        <w:pStyle w:val="11"/>
+        <w:rPr>
+          <w:lang w:val="ru-RU"/>
+        </w:rPr>
+      </w:pPr>
+    </w:p>
+    <w:p>
+      <w:pPr>
+        <w:pStyle w:val="11"/>
+        <w:rPr>
+          <w:lang w:val="ru-RU"/>
+        </w:rPr>
+      </w:pPr>
+    </w:p>
+    <w:p>
+      <w:pPr>
+        <w:pStyle w:val="11"/>
+        <w:rPr>
+          <w:lang w:val="ru-RU"/>
+        </w:rPr>
+      </w:pPr>
+    </w:p>
+    <w:p>
+      <w:pPr>
+        <w:pStyle w:val="11"/>
+        <w:rPr>
+          <w:lang w:val="ru-RU"/>
+        </w:rPr>
+      </w:pPr>
+    </w:p>
+    <w:p>
+      <w:pPr>
+        <w:pStyle w:val="11"/>
+        <w:rPr>
+          <w:lang w:val="ru-RU"/>
+        </w:rPr>
+      </w:pPr>
+    </w:p>
+    <w:p>
+      <w:pPr>
+        <w:pStyle w:val="11"/>
+        <w:rPr>
+          <w:lang w:val="ru-RU"/>
+        </w:rPr>
+      </w:pPr>
+    </w:p>
+    <w:p>
+      <w:pPr>
+        <w:pStyle w:val="11"/>
+        <w:rPr>
+          <w:lang w:val="ru-RU"/>
+        </w:rPr>
+      </w:pPr>
+    </w:p>
+    <w:p>
+      <w:pPr>
+        <w:pStyle w:val="11"/>
+        <w:rPr>
+          <w:lang w:val="ru-RU"/>
+        </w:rPr>
+      </w:pPr>
     </w:p>
     <w:p>
       <w:pPr>
@@ -365,8 +2754,6 @@
           <w:lang w:val="ru-RU"/>
         </w:rPr>
       </w:pPr>
-      <w:bookmarkStart w:id="0" w:name="_GoBack"/>
-      <w:bookmarkEnd w:id="0"/>
     </w:p>
     <w:sectPr>
       <w:headerReference w:type="default" r:id="rId9"/>
@@ -374,7 +2761,7 @@
       <w:headerReference w:type="first" r:id="rId11"/>
       <w:footerReference w:type="first" r:id="rId12"/>
       <w:pgSz w:w="11906" w:h="16838"/>
-      <w:pgMar w:top="567" w:right="567" w:bottom="2552" w:left="1418" w:header="709" w:footer="2247" w:gutter="0"/>
+      <w:pgMar w:top="81" w:right="567" w:bottom="1418" w:left="1418" w:header="142" w:footer="2245" w:gutter="0"/>
       <w:cols w:space="708"/>
       <w:titlePg/>
       <w:docGrid w:linePitch="360"/>
@@ -425,7 +2812,7 @@
       <mc:AlternateContent>
         <mc:Choice Requires="wps">
           <w:drawing>
-            <wp:anchor distT="0" distB="0" distL="114300" distR="114300" simplePos="0" relativeHeight="251873280" behindDoc="0" locked="0" layoutInCell="1" allowOverlap="1" wp14:anchorId="7B895C31" wp14:editId="5FA2BA30">
+            <wp:anchor distT="0" distB="0" distL="114300" distR="114300" simplePos="0" relativeHeight="251873280" behindDoc="0" locked="0" layoutInCell="1" allowOverlap="1" wp14:anchorId="44B4141E" wp14:editId="4B74935F">
               <wp:simplePos x="0" y="0"/>
               <wp:positionH relativeFrom="column">
                 <wp:posOffset>-182769</wp:posOffset>
@@ -570,7 +2957,7 @@
       <mc:AlternateContent>
         <mc:Choice Requires="wps">
           <w:drawing>
-            <wp:anchor distT="0" distB="0" distL="114300" distR="114300" simplePos="0" relativeHeight="251869184" behindDoc="1" locked="0" layoutInCell="1" allowOverlap="1" wp14:anchorId="0E8AF9D1" wp14:editId="049E8AD1">
+            <wp:anchor distT="0" distB="0" distL="114300" distR="114300" simplePos="0" relativeHeight="251869184" behindDoc="1" locked="0" layoutInCell="1" allowOverlap="1" wp14:anchorId="5246807F" wp14:editId="75BC71EF">
               <wp:simplePos x="0" y="0"/>
               <wp:positionH relativeFrom="page">
                 <wp:posOffset>737029</wp:posOffset>
@@ -705,7 +3092,7 @@
       <mc:AlternateContent>
         <mc:Choice Requires="wps">
           <w:drawing>
-            <wp:anchor distT="0" distB="0" distL="114300" distR="114300" simplePos="0" relativeHeight="251867136" behindDoc="0" locked="0" layoutInCell="1" allowOverlap="1" wp14:anchorId="514016C4" wp14:editId="22B648CD">
+            <wp:anchor distT="0" distB="0" distL="114300" distR="114300" simplePos="0" relativeHeight="251867136" behindDoc="0" locked="0" layoutInCell="1" allowOverlap="1" wp14:anchorId="596BC9F2" wp14:editId="172F26F4">
               <wp:simplePos x="0" y="0"/>
               <wp:positionH relativeFrom="column">
                 <wp:posOffset>4681855</wp:posOffset>
@@ -846,7 +3233,7 @@
       <mc:AlternateContent>
         <mc:Choice Requires="wps">
           <w:drawing>
-            <wp:anchor distT="0" distB="0" distL="114300" distR="114300" simplePos="0" relativeHeight="251866112" behindDoc="0" locked="0" layoutInCell="1" allowOverlap="1" wp14:anchorId="4613B405" wp14:editId="7CEDEB98">
+            <wp:anchor distT="0" distB="0" distL="114300" distR="114300" simplePos="0" relativeHeight="251866112" behindDoc="0" locked="0" layoutInCell="1" allowOverlap="1" wp14:anchorId="06F6108C" wp14:editId="28E57D4A">
               <wp:simplePos x="0" y="0"/>
               <wp:positionH relativeFrom="column">
                 <wp:posOffset>3446145</wp:posOffset>
@@ -983,7 +3370,7 @@
       <mc:AlternateContent>
         <mc:Choice Requires="wps">
           <w:drawing>
-            <wp:anchor distT="0" distB="0" distL="114300" distR="114300" simplePos="0" relativeHeight="251864064" behindDoc="0" locked="0" layoutInCell="1" allowOverlap="1" wp14:anchorId="4CB755C9" wp14:editId="3062DA3C">
+            <wp:anchor distT="0" distB="0" distL="114300" distR="114300" simplePos="0" relativeHeight="251864064" behindDoc="0" locked="0" layoutInCell="1" allowOverlap="1" wp14:anchorId="2A83AB81" wp14:editId="1857502D">
               <wp:simplePos x="0" y="0"/>
               <wp:positionH relativeFrom="column">
                 <wp:posOffset>4688205</wp:posOffset>
@@ -1130,7 +3517,7 @@
       <mc:AlternateContent>
         <mc:Choice Requires="wps">
           <w:drawing>
-            <wp:anchor distT="0" distB="0" distL="114300" distR="114300" simplePos="0" relativeHeight="251862016" behindDoc="0" locked="0" layoutInCell="1" allowOverlap="1" wp14:anchorId="386C5AD5" wp14:editId="2FE56935">
+            <wp:anchor distT="0" distB="0" distL="114300" distR="114300" simplePos="0" relativeHeight="251862016" behindDoc="0" locked="0" layoutInCell="1" allowOverlap="1" wp14:anchorId="68AB9FCB" wp14:editId="1B1E1999">
               <wp:simplePos x="0" y="0"/>
               <wp:positionH relativeFrom="column">
                 <wp:posOffset>3452495</wp:posOffset>
@@ -1255,7 +3642,7 @@
       <mc:AlternateContent>
         <mc:Choice Requires="wps">
           <w:drawing>
-            <wp:anchor distT="0" distB="0" distL="114300" distR="114300" simplePos="0" relativeHeight="251859968" behindDoc="1" locked="0" layoutInCell="1" allowOverlap="1" wp14:anchorId="198DF69B" wp14:editId="763A5838">
+            <wp:anchor distT="0" distB="0" distL="114300" distR="114300" simplePos="0" relativeHeight="251859968" behindDoc="1" locked="0" layoutInCell="1" allowOverlap="1" wp14:anchorId="6CC8B6CE" wp14:editId="6B19EDD3">
               <wp:simplePos x="0" y="0"/>
               <wp:positionH relativeFrom="page">
                 <wp:posOffset>1337945</wp:posOffset>
@@ -1416,7 +3803,7 @@
       <mc:AlternateContent>
         <mc:Choice Requires="wps">
           <w:drawing>
-            <wp:anchor distT="0" distB="0" distL="114300" distR="114300" simplePos="0" relativeHeight="251857920" behindDoc="1" locked="0" layoutInCell="1" allowOverlap="1" wp14:anchorId="5D6E9991" wp14:editId="77063829">
+            <wp:anchor distT="0" distB="0" distL="114300" distR="114300" simplePos="0" relativeHeight="251857920" behindDoc="1" locked="0" layoutInCell="1" allowOverlap="1" wp14:anchorId="5CC5B48E" wp14:editId="27ACA3FF">
               <wp:simplePos x="0" y="0"/>
               <wp:positionH relativeFrom="page">
                 <wp:posOffset>1337981</wp:posOffset>
@@ -1579,7 +3966,7 @@
       <mc:AlternateContent>
         <mc:Choice Requires="wps">
           <w:drawing>
-            <wp:anchor distT="0" distB="0" distL="114300" distR="114300" simplePos="0" relativeHeight="251855872" behindDoc="1" locked="0" layoutInCell="1" allowOverlap="1" wp14:anchorId="135EF685" wp14:editId="3D24172C">
+            <wp:anchor distT="0" distB="0" distL="114300" distR="114300" simplePos="0" relativeHeight="251855872" behindDoc="1" locked="0" layoutInCell="1" allowOverlap="1" wp14:anchorId="251C4382" wp14:editId="48568BD9">
               <wp:simplePos x="0" y="0"/>
               <wp:positionH relativeFrom="page">
                 <wp:posOffset>1335717</wp:posOffset>
@@ -1748,7 +4135,7 @@
       <mc:AlternateContent>
         <mc:Choice Requires="wps">
           <w:drawing>
-            <wp:anchor distT="0" distB="0" distL="114300" distR="114300" simplePos="0" relativeHeight="251853824" behindDoc="1" locked="0" layoutInCell="1" allowOverlap="1" wp14:anchorId="21C5B864" wp14:editId="393F9A76">
+            <wp:anchor distT="0" distB="0" distL="114300" distR="114300" simplePos="0" relativeHeight="251853824" behindDoc="1" locked="0" layoutInCell="1" allowOverlap="1" wp14:anchorId="3B3FD175" wp14:editId="1A53563D">
               <wp:simplePos x="0" y="0"/>
               <wp:positionH relativeFrom="margin">
                 <wp:posOffset>2155825</wp:posOffset>
@@ -1942,10 +4329,10 @@
                               <w:szCs w:val="40"/>
                             </w:rPr>
                             <w:drawing>
-                              <wp:inline distT="0" distB="0" distL="0" distR="0" wp14:anchorId="22B56FE1" wp14:editId="2591E182">
+                              <wp:inline distT="0" distB="0" distL="0" distR="0" wp14:anchorId="1CF9BD07" wp14:editId="33D57828">
                                 <wp:extent cx="1800225" cy="276225"/>
                                 <wp:effectExtent l="0" t="0" r="0" b="0"/>
-                                <wp:docPr id="288" name="Рисунок 1"/>
+                                <wp:docPr id="529" name="Рисунок 1"/>
                                 <wp:cNvGraphicFramePr>
                                   <a:graphicFrameLocks xmlns:a="http://schemas.openxmlformats.org/drawingml/2006/main" noChangeAspect="1"/>
                                 </wp:cNvGraphicFramePr>
@@ -2146,10 +4533,10 @@
                         <w:szCs w:val="40"/>
                       </w:rPr>
                       <w:drawing>
-                        <wp:inline distT="0" distB="0" distL="0" distR="0" wp14:anchorId="22B56FE1" wp14:editId="2591E182">
+                        <wp:inline distT="0" distB="0" distL="0" distR="0" wp14:anchorId="1CF9BD07" wp14:editId="33D57828">
                           <wp:extent cx="1800225" cy="276225"/>
                           <wp:effectExtent l="0" t="0" r="0" b="0"/>
-                          <wp:docPr id="288" name="Рисунок 1"/>
+                          <wp:docPr id="529" name="Рисунок 1"/>
                           <wp:cNvGraphicFramePr>
                             <a:graphicFrameLocks xmlns:a="http://schemas.openxmlformats.org/drawingml/2006/main" noChangeAspect="1"/>
                           </wp:cNvGraphicFramePr>
@@ -2207,7 +4594,7 @@
       <mc:AlternateContent>
         <mc:Choice Requires="wps">
           <w:drawing>
-            <wp:anchor distT="0" distB="0" distL="114300" distR="114300" simplePos="0" relativeHeight="251851776" behindDoc="1" locked="0" layoutInCell="1" allowOverlap="1" wp14:anchorId="6F07879C" wp14:editId="0EEA5600">
+            <wp:anchor distT="0" distB="0" distL="114300" distR="114300" simplePos="0" relativeHeight="251851776" behindDoc="1" locked="0" layoutInCell="1" allowOverlap="1" wp14:anchorId="0A2028BF" wp14:editId="0EC7DEE9">
               <wp:simplePos x="0" y="0"/>
               <wp:positionH relativeFrom="page">
                 <wp:posOffset>3066415</wp:posOffset>
@@ -2388,7 +4775,7 @@
       <mc:AlternateContent>
         <mc:Choice Requires="wps">
           <w:drawing>
-            <wp:anchor distT="0" distB="0" distL="114300" distR="114300" simplePos="0" relativeHeight="251849728" behindDoc="1" locked="0" layoutInCell="1" allowOverlap="1" wp14:anchorId="17AB8956" wp14:editId="2AC07605">
+            <wp:anchor distT="0" distB="0" distL="114300" distR="114300" simplePos="0" relativeHeight="251849728" behindDoc="1" locked="0" layoutInCell="1" allowOverlap="1" wp14:anchorId="24BF5AFA" wp14:editId="5C11E37D">
               <wp:simplePos x="0" y="0"/>
               <wp:positionH relativeFrom="page">
                 <wp:posOffset>5569513</wp:posOffset>
@@ -2523,7 +4910,7 @@
       <mc:AlternateContent>
         <mc:Choice Requires="wps">
           <w:drawing>
-            <wp:anchor distT="0" distB="0" distL="114300" distR="114300" simplePos="0" relativeHeight="251847680" behindDoc="0" locked="0" layoutInCell="1" allowOverlap="1" wp14:anchorId="5E4B1A4C" wp14:editId="023CB299">
+            <wp:anchor distT="0" distB="0" distL="114300" distR="114300" simplePos="0" relativeHeight="251847680" behindDoc="0" locked="0" layoutInCell="1" allowOverlap="1" wp14:anchorId="355114DE" wp14:editId="029A560E">
               <wp:simplePos x="0" y="0"/>
               <wp:positionH relativeFrom="page">
                 <wp:posOffset>5573563</wp:posOffset>
@@ -2638,7 +5025,7 @@
       <mc:AlternateContent>
         <mc:Choice Requires="wpg">
           <w:drawing>
-            <wp:anchor distT="0" distB="0" distL="114300" distR="114300" simplePos="0" relativeHeight="251871232" behindDoc="1" locked="0" layoutInCell="0" allowOverlap="1" wp14:anchorId="25725D9B" wp14:editId="2F7DBF7A">
+            <wp:anchor distT="0" distB="0" distL="114300" distR="114300" simplePos="0" relativeHeight="251871232" behindDoc="1" locked="0" layoutInCell="0" allowOverlap="1" wp14:anchorId="02E8035F" wp14:editId="19D6136E">
               <wp:simplePos x="0" y="0"/>
               <wp:positionH relativeFrom="page">
                 <wp:posOffset>358140</wp:posOffset>
@@ -3583,10 +5970,10 @@
                                     <w:lang w:val="ru-RU" w:eastAsia="ru-RU"/>
                                   </w:rPr>
                                   <w:drawing>
-                                    <wp:inline distT="0" distB="0" distL="0" distR="0" wp14:anchorId="3BEBA5BD" wp14:editId="5A42218B">
+                                    <wp:inline distT="0" distB="0" distL="0" distR="0" wp14:anchorId="4A36C39B" wp14:editId="31FADB30">
                                       <wp:extent cx="1800225" cy="276225"/>
                                       <wp:effectExtent l="0" t="0" r="0" b="0"/>
-                                      <wp:docPr id="522" name="Рисунок 1"/>
+                                      <wp:docPr id="528" name="Рисунок 1"/>
                                       <wp:cNvGraphicFramePr>
                                         <a:graphicFrameLocks xmlns:a="http://schemas.openxmlformats.org/drawingml/2006/main" noChangeAspect="1"/>
                                       </wp:cNvGraphicFramePr>
@@ -5012,10 +7399,10 @@
                               <w:lang w:val="ru-RU" w:eastAsia="ru-RU"/>
                             </w:rPr>
                             <w:drawing>
-                              <wp:inline distT="0" distB="0" distL="0" distR="0" wp14:anchorId="3BEBA5BD" wp14:editId="5A42218B">
+                              <wp:inline distT="0" distB="0" distL="0" distR="0" wp14:anchorId="4A36C39B" wp14:editId="31FADB30">
                                 <wp:extent cx="1800225" cy="276225"/>
                                 <wp:effectExtent l="0" t="0" r="0" b="0"/>
-                                <wp:docPr id="522" name="Рисунок 1"/>
+                                <wp:docPr id="528" name="Рисунок 1"/>
                                 <wp:cNvGraphicFramePr>
                                   <a:graphicFrameLocks xmlns:a="http://schemas.openxmlformats.org/drawingml/2006/main" noChangeAspect="1"/>
                                 </wp:cNvGraphicFramePr>
@@ -5371,7 +7758,7 @@
       <mc:AlternateContent>
         <mc:Choice Requires="wps">
           <w:drawing>
-            <wp:anchor distT="0" distB="0" distL="114300" distR="114300" simplePos="0" relativeHeight="251845632" behindDoc="1" locked="0" layoutInCell="1" allowOverlap="1" wp14:anchorId="1D4AAD3B" wp14:editId="54E477B0">
+            <wp:anchor distT="0" distB="0" distL="114300" distR="114300" simplePos="0" relativeHeight="251845632" behindDoc="1" locked="0" layoutInCell="1" allowOverlap="1" wp14:anchorId="07043CBA" wp14:editId="489A71EE">
               <wp:simplePos x="0" y="0"/>
               <wp:positionH relativeFrom="page">
                 <wp:posOffset>720090</wp:posOffset>
@@ -5453,7 +7840,7 @@
       <mc:AlternateContent>
         <mc:Choice Requires="wps">
           <w:drawing>
-            <wp:anchor distT="0" distB="0" distL="114300" distR="114300" simplePos="0" relativeHeight="251844608" behindDoc="1" locked="0" layoutInCell="1" allowOverlap="1" wp14:anchorId="5BD0912C" wp14:editId="6B5E36F3">
+            <wp:anchor distT="0" distB="0" distL="114300" distR="114300" simplePos="0" relativeHeight="251844608" behindDoc="1" locked="0" layoutInCell="1" allowOverlap="1" wp14:anchorId="68118070" wp14:editId="027945BF">
               <wp:simplePos x="0" y="0"/>
               <wp:positionH relativeFrom="page">
                 <wp:posOffset>144145</wp:posOffset>
@@ -5569,7 +7956,7 @@
       <mc:AlternateContent>
         <mc:Choice Requires="wps">
           <w:drawing>
-            <wp:anchor distT="0" distB="0" distL="114300" distR="114300" simplePos="0" relativeHeight="251843584" behindDoc="1" locked="0" layoutInCell="1" allowOverlap="1" wp14:anchorId="186EECAF" wp14:editId="727AB855">
+            <wp:anchor distT="0" distB="0" distL="114300" distR="114300" simplePos="0" relativeHeight="251843584" behindDoc="1" locked="0" layoutInCell="1" allowOverlap="1" wp14:anchorId="017569F0" wp14:editId="106DBC7D">
               <wp:simplePos x="0" y="0"/>
               <wp:positionH relativeFrom="page">
                 <wp:posOffset>2700655</wp:posOffset>
@@ -5698,7 +8085,7 @@
       <mc:AlternateContent>
         <mc:Choice Requires="wps">
           <w:drawing>
-            <wp:anchor distT="0" distB="0" distL="114300" distR="114300" simplePos="0" relativeHeight="251842560" behindDoc="1" locked="0" layoutInCell="1" allowOverlap="1" wp14:anchorId="68FE8F03" wp14:editId="08C142C8">
+            <wp:anchor distT="0" distB="0" distL="114300" distR="114300" simplePos="0" relativeHeight="251842560" behindDoc="1" locked="0" layoutInCell="1" allowOverlap="1" wp14:anchorId="5CE4B688" wp14:editId="4D3B7626">
               <wp:simplePos x="0" y="0"/>
               <wp:positionH relativeFrom="page">
                 <wp:posOffset>2700655</wp:posOffset>
@@ -5827,7 +8214,7 @@
       <mc:AlternateContent>
         <mc:Choice Requires="wps">
           <w:drawing>
-            <wp:anchor distT="0" distB="0" distL="114300" distR="114300" simplePos="0" relativeHeight="251841536" behindDoc="1" locked="0" layoutInCell="1" allowOverlap="1" wp14:anchorId="792B9A37" wp14:editId="18C82C97">
+            <wp:anchor distT="0" distB="0" distL="114300" distR="114300" simplePos="0" relativeHeight="251841536" behindDoc="1" locked="0" layoutInCell="1" allowOverlap="1" wp14:anchorId="7D306DB0" wp14:editId="45ECE9A1">
               <wp:simplePos x="0" y="0"/>
               <wp:positionH relativeFrom="page">
                 <wp:posOffset>2160270</wp:posOffset>
@@ -5940,7 +8327,7 @@
       <mc:AlternateContent>
         <mc:Choice Requires="wps">
           <w:drawing>
-            <wp:anchor distT="0" distB="0" distL="114300" distR="114300" simplePos="0" relativeHeight="251840512" behindDoc="1" locked="0" layoutInCell="1" allowOverlap="1" wp14:anchorId="52635307" wp14:editId="477519E5">
+            <wp:anchor distT="0" distB="0" distL="114300" distR="114300" simplePos="0" relativeHeight="251840512" behindDoc="1" locked="0" layoutInCell="1" allowOverlap="1" wp14:anchorId="2CCBA686" wp14:editId="1BC01EC6">
               <wp:simplePos x="0" y="0"/>
               <wp:positionH relativeFrom="page">
                 <wp:posOffset>2160270</wp:posOffset>
@@ -6053,7 +8440,7 @@
       <mc:AlternateContent>
         <mc:Choice Requires="wps">
           <w:drawing>
-            <wp:anchor distT="0" distB="0" distL="114300" distR="114300" simplePos="0" relativeHeight="251839488" behindDoc="1" locked="0" layoutInCell="1" allowOverlap="1" wp14:anchorId="726F44AC" wp14:editId="31AA7C90">
+            <wp:anchor distT="0" distB="0" distL="114300" distR="114300" simplePos="0" relativeHeight="251839488" behindDoc="1" locked="0" layoutInCell="1" allowOverlap="1" wp14:anchorId="34695F55" wp14:editId="497B0BB5">
               <wp:simplePos x="0" y="0"/>
               <wp:positionH relativeFrom="page">
                 <wp:posOffset>1332230</wp:posOffset>
@@ -6182,7 +8569,7 @@
       <mc:AlternateContent>
         <mc:Choice Requires="wps">
           <w:drawing>
-            <wp:anchor distT="0" distB="0" distL="114300" distR="114300" simplePos="0" relativeHeight="251838464" behindDoc="1" locked="0" layoutInCell="1" allowOverlap="1" wp14:anchorId="74796060" wp14:editId="6F732853">
+            <wp:anchor distT="0" distB="0" distL="114300" distR="114300" simplePos="0" relativeHeight="251838464" behindDoc="1" locked="0" layoutInCell="1" allowOverlap="1" wp14:anchorId="107CF1B4" wp14:editId="24513CCA">
               <wp:simplePos x="0" y="0"/>
               <wp:positionH relativeFrom="page">
                 <wp:posOffset>1332230</wp:posOffset>
@@ -6311,7 +8698,7 @@
       <mc:AlternateContent>
         <mc:Choice Requires="wps">
           <w:drawing>
-            <wp:anchor distT="0" distB="0" distL="114300" distR="114300" simplePos="0" relativeHeight="251837440" behindDoc="1" locked="0" layoutInCell="1" allowOverlap="1" wp14:anchorId="2FDEF61C" wp14:editId="179450B0">
+            <wp:anchor distT="0" distB="0" distL="114300" distR="114300" simplePos="0" relativeHeight="251837440" behindDoc="1" locked="0" layoutInCell="1" allowOverlap="1" wp14:anchorId="5B95E646" wp14:editId="20B003EB">
               <wp:simplePos x="0" y="0"/>
               <wp:positionH relativeFrom="page">
                 <wp:posOffset>720090</wp:posOffset>
@@ -6426,7 +8813,7 @@
       <mc:AlternateContent>
         <mc:Choice Requires="wps">
           <w:drawing>
-            <wp:anchor distT="0" distB="0" distL="114300" distR="114300" simplePos="0" relativeHeight="251836416" behindDoc="1" locked="0" layoutInCell="1" allowOverlap="1" wp14:anchorId="2FE8327A" wp14:editId="79E5312F">
+            <wp:anchor distT="0" distB="0" distL="114300" distR="114300" simplePos="0" relativeHeight="251836416" behindDoc="1" locked="0" layoutInCell="1" allowOverlap="1" wp14:anchorId="1B9304D9" wp14:editId="722DAE54">
               <wp:simplePos x="0" y="0"/>
               <wp:positionH relativeFrom="page">
                 <wp:posOffset>720090</wp:posOffset>
@@ -6541,7 +8928,7 @@
       <mc:AlternateContent>
         <mc:Choice Requires="wps">
           <w:drawing>
-            <wp:anchor distT="0" distB="0" distL="114300" distR="114300" simplePos="0" relativeHeight="251835392" behindDoc="1" locked="0" layoutInCell="1" allowOverlap="1" wp14:anchorId="689CC11F" wp14:editId="60A9B56D">
+            <wp:anchor distT="0" distB="0" distL="114300" distR="114300" simplePos="0" relativeHeight="251835392" behindDoc="1" locked="0" layoutInCell="1" allowOverlap="1" wp14:anchorId="5D85C0E1" wp14:editId="6F455505">
               <wp:simplePos x="0" y="0"/>
               <wp:positionH relativeFrom="page">
                 <wp:posOffset>972185</wp:posOffset>
@@ -6648,7 +9035,7 @@
       <mc:AlternateContent>
         <mc:Choice Requires="wps">
           <w:drawing>
-            <wp:anchor distT="0" distB="0" distL="114300" distR="114300" simplePos="0" relativeHeight="251834368" behindDoc="1" locked="0" layoutInCell="1" allowOverlap="1" wp14:anchorId="69A1F767" wp14:editId="059D1E56">
+            <wp:anchor distT="0" distB="0" distL="114300" distR="114300" simplePos="0" relativeHeight="251834368" behindDoc="1" locked="0" layoutInCell="1" allowOverlap="1" wp14:anchorId="51DBA67D" wp14:editId="728EE50B">
               <wp:simplePos x="0" y="0"/>
               <wp:positionH relativeFrom="page">
                 <wp:posOffset>972185</wp:posOffset>
@@ -6755,7 +9142,7 @@
       <mc:AlternateContent>
         <mc:Choice Requires="wps">
           <w:drawing>
-            <wp:anchor distT="0" distB="0" distL="114300" distR="114300" simplePos="0" relativeHeight="251833344" behindDoc="1" locked="0" layoutInCell="1" allowOverlap="1" wp14:anchorId="77A17CA4" wp14:editId="093790A6">
+            <wp:anchor distT="0" distB="0" distL="114300" distR="114300" simplePos="0" relativeHeight="251833344" behindDoc="1" locked="0" layoutInCell="1" allowOverlap="1" wp14:anchorId="6EF5DCD1" wp14:editId="6925277F">
               <wp:simplePos x="0" y="0"/>
               <wp:positionH relativeFrom="page">
                 <wp:posOffset>144145</wp:posOffset>
@@ -6871,7 +9258,7 @@
       <mc:AlternateContent>
         <mc:Choice Requires="wps">
           <w:drawing>
-            <wp:anchor distT="0" distB="0" distL="114300" distR="114300" simplePos="0" relativeHeight="251832320" behindDoc="1" locked="0" layoutInCell="1" allowOverlap="1" wp14:anchorId="33B4E787" wp14:editId="3E22FADD">
+            <wp:anchor distT="0" distB="0" distL="114300" distR="114300" simplePos="0" relativeHeight="251832320" behindDoc="1" locked="0" layoutInCell="1" allowOverlap="1" wp14:anchorId="516930CA" wp14:editId="4B81A6AD">
               <wp:simplePos x="0" y="0"/>
               <wp:positionH relativeFrom="page">
                 <wp:posOffset>143510</wp:posOffset>
@@ -6987,7 +9374,7 @@
       <mc:AlternateContent>
         <mc:Choice Requires="wps">
           <w:drawing>
-            <wp:anchor distT="0" distB="0" distL="114300" distR="114300" simplePos="0" relativeHeight="251831296" behindDoc="1" locked="0" layoutInCell="1" allowOverlap="1" wp14:anchorId="5EFEBB70" wp14:editId="6D6998A4">
+            <wp:anchor distT="0" distB="0" distL="114300" distR="114300" simplePos="0" relativeHeight="251831296" behindDoc="1" locked="0" layoutInCell="1" allowOverlap="1" wp14:anchorId="47E406E6" wp14:editId="11E98D69">
               <wp:simplePos x="0" y="0"/>
               <wp:positionH relativeFrom="page">
                 <wp:posOffset>-36830</wp:posOffset>
@@ -7103,7 +9490,7 @@
       <mc:AlternateContent>
         <mc:Choice Requires="wps">
           <w:drawing>
-            <wp:anchor distT="0" distB="0" distL="114300" distR="114300" simplePos="0" relativeHeight="251830272" behindDoc="1" locked="0" layoutInCell="1" allowOverlap="1" wp14:anchorId="0711CD6F" wp14:editId="5102C68F">
+            <wp:anchor distT="0" distB="0" distL="114300" distR="114300" simplePos="0" relativeHeight="251830272" behindDoc="1" locked="0" layoutInCell="1" allowOverlap="1" wp14:anchorId="47E29F2E" wp14:editId="5C017DBA">
               <wp:simplePos x="0" y="0"/>
               <wp:positionH relativeFrom="page">
                 <wp:posOffset>-36830</wp:posOffset>
@@ -7219,7 +9606,7 @@
       <mc:AlternateContent>
         <mc:Choice Requires="wps">
           <w:drawing>
-            <wp:anchor distT="0" distB="0" distL="114300" distR="114300" simplePos="0" relativeHeight="251829248" behindDoc="1" locked="0" layoutInCell="1" allowOverlap="1" wp14:anchorId="72882E5E" wp14:editId="6D67C4DB">
+            <wp:anchor distT="0" distB="0" distL="114300" distR="114300" simplePos="0" relativeHeight="251829248" behindDoc="1" locked="0" layoutInCell="1" allowOverlap="1" wp14:anchorId="4041367E" wp14:editId="20D44529">
               <wp:simplePos x="0" y="0"/>
               <wp:positionH relativeFrom="page">
                 <wp:posOffset>144145</wp:posOffset>
@@ -7335,7 +9722,7 @@
       <mc:AlternateContent>
         <mc:Choice Requires="wps">
           <w:drawing>
-            <wp:anchor distT="0" distB="0" distL="114300" distR="114300" simplePos="0" relativeHeight="251807744" behindDoc="1" locked="0" layoutInCell="1" allowOverlap="1" wp14:anchorId="40F7F760" wp14:editId="03D9F46C">
+            <wp:anchor distT="0" distB="0" distL="114300" distR="114300" simplePos="0" relativeHeight="251807744" behindDoc="1" locked="0" layoutInCell="1" allowOverlap="1" wp14:anchorId="0A6DF104" wp14:editId="36C3E5FE">
               <wp:simplePos x="0" y="0"/>
               <wp:positionH relativeFrom="page">
                 <wp:posOffset>-72390</wp:posOffset>
@@ -7491,7 +9878,7 @@
       <mc:AlternateContent>
         <mc:Choice Requires="wps">
           <w:drawing>
-            <wp:anchor distT="0" distB="0" distL="114300" distR="114300" simplePos="0" relativeHeight="251828224" behindDoc="1" locked="0" layoutInCell="1" allowOverlap="1" wp14:anchorId="5B827ED7" wp14:editId="3848F35E">
+            <wp:anchor distT="0" distB="0" distL="114300" distR="114300" simplePos="0" relativeHeight="251828224" behindDoc="1" locked="0" layoutInCell="1" allowOverlap="1" wp14:anchorId="145B1C50" wp14:editId="0659F724">
               <wp:simplePos x="0" y="0"/>
               <wp:positionH relativeFrom="page">
                 <wp:posOffset>5941060</wp:posOffset>
@@ -7606,7 +9993,7 @@
       <mc:AlternateContent>
         <mc:Choice Requires="wps">
           <w:drawing>
-            <wp:anchor distT="0" distB="0" distL="114300" distR="114300" simplePos="0" relativeHeight="251827200" behindDoc="1" locked="0" layoutInCell="1" allowOverlap="1" wp14:anchorId="61AD4140" wp14:editId="4EAD27DD">
+            <wp:anchor distT="0" distB="0" distL="114300" distR="114300" simplePos="0" relativeHeight="251827200" behindDoc="1" locked="0" layoutInCell="1" allowOverlap="1" wp14:anchorId="446ADDE5" wp14:editId="52CF6E69">
               <wp:simplePos x="0" y="0"/>
               <wp:positionH relativeFrom="page">
                 <wp:posOffset>5761355</wp:posOffset>
@@ -7732,7 +10119,7 @@
       <mc:AlternateContent>
         <mc:Choice Requires="wps">
           <w:drawing>
-            <wp:anchor distT="0" distB="0" distL="114300" distR="114300" simplePos="0" relativeHeight="251826176" behindDoc="1" locked="0" layoutInCell="1" allowOverlap="1" wp14:anchorId="63DF2D8A" wp14:editId="03E2E253">
+            <wp:anchor distT="0" distB="0" distL="114300" distR="114300" simplePos="0" relativeHeight="251826176" behindDoc="1" locked="0" layoutInCell="1" allowOverlap="1" wp14:anchorId="7ACB9246" wp14:editId="6EB7895A">
               <wp:simplePos x="0" y="0"/>
               <wp:positionH relativeFrom="page">
                 <wp:posOffset>5581015</wp:posOffset>
@@ -7858,7 +10245,7 @@
       <mc:AlternateContent>
         <mc:Choice Requires="wps">
           <w:drawing>
-            <wp:anchor distT="0" distB="0" distL="114300" distR="114300" simplePos="0" relativeHeight="251825152" behindDoc="1" locked="0" layoutInCell="1" allowOverlap="1" wp14:anchorId="32113FCD" wp14:editId="5AC97769">
+            <wp:anchor distT="0" distB="0" distL="114300" distR="114300" simplePos="0" relativeHeight="251825152" behindDoc="1" locked="0" layoutInCell="1" allowOverlap="1" wp14:anchorId="121D408D" wp14:editId="074228A2">
               <wp:simplePos x="0" y="0"/>
               <wp:positionH relativeFrom="page">
                 <wp:posOffset>6732905</wp:posOffset>
@@ -7972,7 +10359,7 @@
       <mc:AlternateContent>
         <mc:Choice Requires="wps">
           <w:drawing>
-            <wp:anchor distT="0" distB="0" distL="114300" distR="114300" simplePos="0" relativeHeight="251824128" behindDoc="1" locked="0" layoutInCell="1" allowOverlap="1" wp14:anchorId="7DF6CC1C" wp14:editId="00014DA1">
+            <wp:anchor distT="0" distB="0" distL="114300" distR="114300" simplePos="0" relativeHeight="251824128" behindDoc="1" locked="0" layoutInCell="1" allowOverlap="1" wp14:anchorId="101D864D" wp14:editId="57B5FB55">
               <wp:simplePos x="0" y="0"/>
               <wp:positionH relativeFrom="page">
                 <wp:posOffset>6120765</wp:posOffset>
@@ -8086,7 +10473,7 @@
       <mc:AlternateContent>
         <mc:Choice Requires="wps">
           <w:drawing>
-            <wp:anchor distT="0" distB="0" distL="114300" distR="114300" simplePos="0" relativeHeight="251823104" behindDoc="1" locked="0" layoutInCell="1" allowOverlap="1" wp14:anchorId="4D0BCBEA" wp14:editId="589AB337">
+            <wp:anchor distT="0" distB="0" distL="114300" distR="114300" simplePos="0" relativeHeight="251823104" behindDoc="1" locked="0" layoutInCell="1" allowOverlap="1" wp14:anchorId="7B77D107" wp14:editId="3E9B01FD">
               <wp:simplePos x="0" y="0"/>
               <wp:positionH relativeFrom="page">
                 <wp:posOffset>2700655</wp:posOffset>
@@ -8215,7 +10602,7 @@
       <mc:AlternateContent>
         <mc:Choice Requires="wps">
           <w:drawing>
-            <wp:anchor distT="0" distB="0" distL="114300" distR="114300" simplePos="0" relativeHeight="251822080" behindDoc="1" locked="0" layoutInCell="1" allowOverlap="1" wp14:anchorId="41DA1933" wp14:editId="670599A9">
+            <wp:anchor distT="0" distB="0" distL="114300" distR="114300" simplePos="0" relativeHeight="251822080" behindDoc="1" locked="0" layoutInCell="1" allowOverlap="1" wp14:anchorId="5BA817E8" wp14:editId="5AAA06AE">
               <wp:simplePos x="0" y="0"/>
               <wp:positionH relativeFrom="page">
                 <wp:posOffset>2700655</wp:posOffset>
@@ -8344,7 +10731,7 @@
       <mc:AlternateContent>
         <mc:Choice Requires="wps">
           <w:drawing>
-            <wp:anchor distT="0" distB="0" distL="114300" distR="114300" simplePos="0" relativeHeight="251821056" behindDoc="1" locked="0" layoutInCell="1" allowOverlap="1" wp14:anchorId="5CE4C3F5" wp14:editId="4F3E667E">
+            <wp:anchor distT="0" distB="0" distL="114300" distR="114300" simplePos="0" relativeHeight="251821056" behindDoc="1" locked="0" layoutInCell="1" allowOverlap="1" wp14:anchorId="47CF3487" wp14:editId="731EE76C">
               <wp:simplePos x="0" y="0"/>
               <wp:positionH relativeFrom="page">
                 <wp:posOffset>2700655</wp:posOffset>
@@ -8473,7 +10860,7 @@
       <mc:AlternateContent>
         <mc:Choice Requires="wps">
           <w:drawing>
-            <wp:anchor distT="0" distB="0" distL="114300" distR="114300" simplePos="0" relativeHeight="251820032" behindDoc="1" locked="0" layoutInCell="1" allowOverlap="1" wp14:anchorId="27EEDD78" wp14:editId="11B31B70">
+            <wp:anchor distT="0" distB="0" distL="114300" distR="114300" simplePos="0" relativeHeight="251820032" behindDoc="1" locked="0" layoutInCell="1" allowOverlap="1" wp14:anchorId="03A105E9" wp14:editId="536C6FDE">
               <wp:simplePos x="0" y="0"/>
               <wp:positionH relativeFrom="page">
                 <wp:posOffset>2700655</wp:posOffset>
@@ -8602,7 +10989,7 @@
       <mc:AlternateContent>
         <mc:Choice Requires="wps">
           <w:drawing>
-            <wp:anchor distT="0" distB="0" distL="114300" distR="114300" simplePos="0" relativeHeight="251819008" behindDoc="1" locked="0" layoutInCell="1" allowOverlap="1" wp14:anchorId="1F305F2C" wp14:editId="1DBFD967">
+            <wp:anchor distT="0" distB="0" distL="114300" distR="114300" simplePos="0" relativeHeight="251819008" behindDoc="1" locked="0" layoutInCell="1" allowOverlap="1" wp14:anchorId="020C88A5" wp14:editId="35E2D21F">
               <wp:simplePos x="0" y="0"/>
               <wp:positionH relativeFrom="page">
                 <wp:posOffset>2700655</wp:posOffset>
@@ -8731,7 +11118,7 @@
       <mc:AlternateContent>
         <mc:Choice Requires="wps">
           <w:drawing>
-            <wp:anchor distT="0" distB="0" distL="114300" distR="114300" simplePos="0" relativeHeight="251817984" behindDoc="1" locked="0" layoutInCell="1" allowOverlap="1" wp14:anchorId="640403A8" wp14:editId="090D2990">
+            <wp:anchor distT="0" distB="0" distL="114300" distR="114300" simplePos="0" relativeHeight="251817984" behindDoc="1" locked="0" layoutInCell="1" allowOverlap="1" wp14:anchorId="59A3C13C" wp14:editId="7A3900B2">
               <wp:simplePos x="0" y="0"/>
               <wp:positionH relativeFrom="page">
                 <wp:posOffset>2160270</wp:posOffset>
@@ -8860,7 +11247,7 @@
       <mc:AlternateContent>
         <mc:Choice Requires="wps">
           <w:drawing>
-            <wp:anchor distT="0" distB="0" distL="114300" distR="114300" simplePos="0" relativeHeight="251816960" behindDoc="1" locked="0" layoutInCell="1" allowOverlap="1" wp14:anchorId="59003182" wp14:editId="77782AE7">
+            <wp:anchor distT="0" distB="0" distL="114300" distR="114300" simplePos="0" relativeHeight="251816960" behindDoc="1" locked="0" layoutInCell="1" allowOverlap="1" wp14:anchorId="77DCAE10" wp14:editId="680E9053">
               <wp:simplePos x="0" y="0"/>
               <wp:positionH relativeFrom="page">
                 <wp:posOffset>2160270</wp:posOffset>
@@ -8989,7 +11376,7 @@
       <mc:AlternateContent>
         <mc:Choice Requires="wps">
           <w:drawing>
-            <wp:anchor distT="0" distB="0" distL="114300" distR="114300" simplePos="0" relativeHeight="251815936" behindDoc="1" locked="0" layoutInCell="1" allowOverlap="1" wp14:anchorId="5812E896" wp14:editId="6871A851">
+            <wp:anchor distT="0" distB="0" distL="114300" distR="114300" simplePos="0" relativeHeight="251815936" behindDoc="1" locked="0" layoutInCell="1" allowOverlap="1" wp14:anchorId="11C3AB61" wp14:editId="1A9258F2">
               <wp:simplePos x="0" y="0"/>
               <wp:positionH relativeFrom="page">
                 <wp:posOffset>2160270</wp:posOffset>
@@ -9118,7 +11505,7 @@
       <mc:AlternateContent>
         <mc:Choice Requires="wps">
           <w:drawing>
-            <wp:anchor distT="0" distB="0" distL="114300" distR="114300" simplePos="0" relativeHeight="251814912" behindDoc="1" locked="0" layoutInCell="1" allowOverlap="1" wp14:anchorId="6B5325DB" wp14:editId="6FE03B1E">
+            <wp:anchor distT="0" distB="0" distL="114300" distR="114300" simplePos="0" relativeHeight="251814912" behindDoc="1" locked="0" layoutInCell="1" allowOverlap="1" wp14:anchorId="7B6AF1EF" wp14:editId="50D05C9A">
               <wp:simplePos x="0" y="0"/>
               <wp:positionH relativeFrom="page">
                 <wp:posOffset>720090</wp:posOffset>
@@ -9247,7 +11634,7 @@
       <mc:AlternateContent>
         <mc:Choice Requires="wps">
           <w:drawing>
-            <wp:anchor distT="0" distB="0" distL="114300" distR="114300" simplePos="0" relativeHeight="251813888" behindDoc="1" locked="0" layoutInCell="1" allowOverlap="1" wp14:anchorId="0848D1C8" wp14:editId="6CA49E13">
+            <wp:anchor distT="0" distB="0" distL="114300" distR="114300" simplePos="0" relativeHeight="251813888" behindDoc="1" locked="0" layoutInCell="1" allowOverlap="1" wp14:anchorId="647D66AC" wp14:editId="39D8AF73">
               <wp:simplePos x="0" y="0"/>
               <wp:positionH relativeFrom="page">
                 <wp:posOffset>1332230</wp:posOffset>
@@ -9376,7 +11763,7 @@
       <mc:AlternateContent>
         <mc:Choice Requires="wps">
           <w:drawing>
-            <wp:anchor distT="0" distB="0" distL="114300" distR="114300" simplePos="0" relativeHeight="251812864" behindDoc="1" locked="0" layoutInCell="1" allowOverlap="1" wp14:anchorId="0251367E" wp14:editId="00A42F5B">
+            <wp:anchor distT="0" distB="0" distL="114300" distR="114300" simplePos="0" relativeHeight="251812864" behindDoc="1" locked="0" layoutInCell="1" allowOverlap="1" wp14:anchorId="48CF95E2" wp14:editId="5EB5E766">
               <wp:simplePos x="0" y="0"/>
               <wp:positionH relativeFrom="page">
                 <wp:posOffset>1332230</wp:posOffset>
@@ -9505,7 +11892,7 @@
       <mc:AlternateContent>
         <mc:Choice Requires="wps">
           <w:drawing>
-            <wp:anchor distT="0" distB="0" distL="114300" distR="114300" simplePos="0" relativeHeight="251811840" behindDoc="1" locked="0" layoutInCell="1" allowOverlap="1" wp14:anchorId="35B976A6" wp14:editId="27099ECF">
+            <wp:anchor distT="0" distB="0" distL="114300" distR="114300" simplePos="0" relativeHeight="251811840" behindDoc="1" locked="0" layoutInCell="1" allowOverlap="1" wp14:anchorId="037B2E44" wp14:editId="27AAA3FF">
               <wp:simplePos x="0" y="0"/>
               <wp:positionH relativeFrom="page">
                 <wp:posOffset>2160270</wp:posOffset>
@@ -9634,7 +12021,7 @@
       <mc:AlternateContent>
         <mc:Choice Requires="wps">
           <w:drawing>
-            <wp:anchor distT="0" distB="0" distL="114300" distR="114300" simplePos="0" relativeHeight="251810816" behindDoc="1" locked="0" layoutInCell="1" allowOverlap="1" wp14:anchorId="371E3022" wp14:editId="1C296664">
+            <wp:anchor distT="0" distB="0" distL="114300" distR="114300" simplePos="0" relativeHeight="251810816" behindDoc="1" locked="0" layoutInCell="1" allowOverlap="1" wp14:anchorId="58623771" wp14:editId="4AF5C0AB">
               <wp:simplePos x="0" y="0"/>
               <wp:positionH relativeFrom="page">
                 <wp:posOffset>2160270</wp:posOffset>
@@ -9747,7 +12134,7 @@
       <mc:AlternateContent>
         <mc:Choice Requires="wps">
           <w:drawing>
-            <wp:anchor distT="0" distB="0" distL="114300" distR="114300" simplePos="0" relativeHeight="251806720" behindDoc="1" locked="0" layoutInCell="1" allowOverlap="1" wp14:anchorId="7B49BC3A" wp14:editId="56C6FC39">
+            <wp:anchor distT="0" distB="0" distL="114300" distR="114300" simplePos="0" relativeHeight="251806720" behindDoc="1" locked="0" layoutInCell="1" allowOverlap="1" wp14:anchorId="50ED390F" wp14:editId="37B2E597">
               <wp:simplePos x="0" y="0"/>
               <wp:positionH relativeFrom="page">
                 <wp:posOffset>-250825</wp:posOffset>
@@ -9875,7 +12262,7 @@
       <mc:AlternateContent>
         <mc:Choice Requires="wps">
           <w:drawing>
-            <wp:anchor distT="0" distB="0" distL="114300" distR="114300" simplePos="0" relativeHeight="251809792" behindDoc="1" locked="0" layoutInCell="1" allowOverlap="1" wp14:anchorId="2AC6F9FD" wp14:editId="2E712C3D">
+            <wp:anchor distT="0" distB="0" distL="114300" distR="114300" simplePos="0" relativeHeight="251809792" behindDoc="1" locked="0" layoutInCell="1" allowOverlap="1" wp14:anchorId="651EB655" wp14:editId="6645CAF8">
               <wp:simplePos x="0" y="0"/>
               <wp:positionH relativeFrom="page">
                 <wp:posOffset>-72390</wp:posOffset>
@@ -10003,7 +12390,7 @@
       <mc:AlternateContent>
         <mc:Choice Requires="wps">
           <w:drawing>
-            <wp:anchor distT="0" distB="0" distL="114300" distR="114300" simplePos="0" relativeHeight="251808768" behindDoc="1" locked="0" layoutInCell="1" allowOverlap="1" wp14:anchorId="46BAE505" wp14:editId="0AF0C7E3">
+            <wp:anchor distT="0" distB="0" distL="114300" distR="114300" simplePos="0" relativeHeight="251808768" behindDoc="1" locked="0" layoutInCell="1" allowOverlap="1" wp14:anchorId="1E88821C" wp14:editId="75F422DE">
               <wp:simplePos x="0" y="0"/>
               <wp:positionH relativeFrom="page">
                 <wp:posOffset>-252095</wp:posOffset>
@@ -10131,7 +12518,7 @@
       <mc:AlternateContent>
         <mc:Choice Requires="wps">
           <w:drawing>
-            <wp:anchor distT="0" distB="0" distL="114300" distR="114300" simplePos="0" relativeHeight="251801600" behindDoc="1" locked="0" layoutInCell="1" allowOverlap="1" wp14:anchorId="5231057D" wp14:editId="3DAC64D3">
+            <wp:anchor distT="0" distB="0" distL="114300" distR="114300" simplePos="0" relativeHeight="251801600" behindDoc="1" locked="0" layoutInCell="1" allowOverlap="1" wp14:anchorId="31EA8F6B" wp14:editId="0E8CBD96">
               <wp:simplePos x="0" y="0"/>
               <wp:positionH relativeFrom="page">
                 <wp:posOffset>2160270</wp:posOffset>
@@ -10256,7 +12643,7 @@
       <mc:AlternateContent>
         <mc:Choice Requires="wps">
           <w:drawing>
-            <wp:anchor distT="0" distB="0" distL="114300" distR="114300" simplePos="0" relativeHeight="251805696" behindDoc="1" locked="0" layoutInCell="1" allowOverlap="1" wp14:anchorId="19A4D962" wp14:editId="64343933">
+            <wp:anchor distT="0" distB="0" distL="114300" distR="114300" simplePos="0" relativeHeight="251805696" behindDoc="1" locked="0" layoutInCell="1" allowOverlap="1" wp14:anchorId="4851E26F" wp14:editId="086885FC">
               <wp:simplePos x="0" y="0"/>
               <wp:positionH relativeFrom="page">
                 <wp:posOffset>6732905</wp:posOffset>
@@ -10388,7 +12775,7 @@
       <mc:AlternateContent>
         <mc:Choice Requires="wps">
           <w:drawing>
-            <wp:anchor distT="0" distB="0" distL="114300" distR="114300" simplePos="0" relativeHeight="251804672" behindDoc="1" locked="0" layoutInCell="1" allowOverlap="1" wp14:anchorId="428346FF" wp14:editId="41478CF0">
+            <wp:anchor distT="0" distB="0" distL="114300" distR="114300" simplePos="0" relativeHeight="251804672" behindDoc="1" locked="0" layoutInCell="1" allowOverlap="1" wp14:anchorId="2CE8B6DE" wp14:editId="76BC1D77">
               <wp:simplePos x="0" y="0"/>
               <wp:positionH relativeFrom="page">
                 <wp:posOffset>6120765</wp:posOffset>
@@ -10514,7 +12901,7 @@
       <mc:AlternateContent>
         <mc:Choice Requires="wps">
           <w:drawing>
-            <wp:anchor distT="0" distB="0" distL="114300" distR="114300" simplePos="0" relativeHeight="251803648" behindDoc="1" locked="0" layoutInCell="1" allowOverlap="1" wp14:anchorId="70F6A708" wp14:editId="4172C190">
+            <wp:anchor distT="0" distB="0" distL="114300" distR="114300" simplePos="0" relativeHeight="251803648" behindDoc="1" locked="0" layoutInCell="1" allowOverlap="1" wp14:anchorId="29C34EA0" wp14:editId="44AC1549">
               <wp:simplePos x="0" y="0"/>
               <wp:positionH relativeFrom="page">
                 <wp:posOffset>5581015</wp:posOffset>
@@ -10664,7 +13051,7 @@
       <mc:AlternateContent>
         <mc:Choice Requires="wps">
           <w:drawing>
-            <wp:anchor distT="0" distB="0" distL="114300" distR="114300" simplePos="0" relativeHeight="251802624" behindDoc="1" locked="0" layoutInCell="1" allowOverlap="1" wp14:anchorId="6A787B1D" wp14:editId="2B180484">
+            <wp:anchor distT="0" distB="0" distL="114300" distR="114300" simplePos="0" relativeHeight="251802624" behindDoc="1" locked="0" layoutInCell="1" allowOverlap="1" wp14:anchorId="18B95E19" wp14:editId="1A5BB0FD">
               <wp:simplePos x="0" y="0"/>
               <wp:positionH relativeFrom="page">
                 <wp:posOffset>2700655</wp:posOffset>
@@ -10789,7 +13176,7 @@
       <mc:AlternateContent>
         <mc:Choice Requires="wps">
           <w:drawing>
-            <wp:anchor distT="0" distB="0" distL="114300" distR="114300" simplePos="0" relativeHeight="251800576" behindDoc="1" locked="0" layoutInCell="1" allowOverlap="1" wp14:anchorId="537214E4" wp14:editId="5A985FF8">
+            <wp:anchor distT="0" distB="0" distL="114300" distR="114300" simplePos="0" relativeHeight="251800576" behindDoc="1" locked="0" layoutInCell="1" allowOverlap="1" wp14:anchorId="4AA18D76" wp14:editId="32BCC082">
               <wp:simplePos x="0" y="0"/>
               <wp:positionH relativeFrom="page">
                 <wp:posOffset>1332230</wp:posOffset>
@@ -10915,7 +13302,7 @@
       <mc:AlternateContent>
         <mc:Choice Requires="wps">
           <w:drawing>
-            <wp:anchor distT="0" distB="0" distL="114300" distR="114300" simplePos="0" relativeHeight="251767808" behindDoc="0" locked="0" layoutInCell="1" allowOverlap="1" wp14:anchorId="22A69193" wp14:editId="6B2B7E21">
+            <wp:anchor distT="0" distB="0" distL="114300" distR="114300" simplePos="0" relativeHeight="251767808" behindDoc="0" locked="0" layoutInCell="1" allowOverlap="1" wp14:anchorId="0E321080" wp14:editId="31AFA6BD">
               <wp:simplePos x="0" y="0"/>
               <wp:positionH relativeFrom="page">
                 <wp:posOffset>720090</wp:posOffset>
@@ -10994,7 +13381,7 @@
       <mc:AlternateContent>
         <mc:Choice Requires="wps">
           <w:drawing>
-            <wp:anchor distT="0" distB="0" distL="114300" distR="114300" simplePos="0" relativeHeight="251799552" behindDoc="1" locked="0" layoutInCell="1" allowOverlap="1" wp14:anchorId="7E92ADFF" wp14:editId="5C2A1322">
+            <wp:anchor distT="0" distB="0" distL="114300" distR="114300" simplePos="0" relativeHeight="251799552" behindDoc="1" locked="0" layoutInCell="1" allowOverlap="1" wp14:anchorId="3A9C68E4" wp14:editId="1D70D091">
               <wp:simplePos x="0" y="0"/>
               <wp:positionH relativeFrom="page">
                 <wp:posOffset>972185</wp:posOffset>
@@ -11119,7 +13506,7 @@
       <mc:AlternateContent>
         <mc:Choice Requires="wps">
           <w:drawing>
-            <wp:anchor distT="0" distB="0" distL="114300" distR="114300" simplePos="0" relativeHeight="251798528" behindDoc="1" locked="0" layoutInCell="1" allowOverlap="1" wp14:anchorId="552CF729" wp14:editId="3912CABE">
+            <wp:anchor distT="0" distB="0" distL="114300" distR="114300" simplePos="0" relativeHeight="251798528" behindDoc="1" locked="0" layoutInCell="1" allowOverlap="1" wp14:anchorId="0BFE0712" wp14:editId="2B620074">
               <wp:simplePos x="0" y="0"/>
               <wp:positionH relativeFrom="page">
                 <wp:posOffset>720090</wp:posOffset>
@@ -11262,7 +13649,7 @@
       <mc:AlternateContent>
         <mc:Choice Requires="wps">
           <w:drawing>
-            <wp:anchor distT="0" distB="0" distL="114300" distR="114300" simplePos="0" relativeHeight="251797504" behindDoc="1" locked="0" layoutInCell="1" allowOverlap="1" wp14:anchorId="20F8B59D" wp14:editId="005C12AB">
+            <wp:anchor distT="0" distB="0" distL="114300" distR="114300" simplePos="0" relativeHeight="251797504" behindDoc="1" locked="0" layoutInCell="1" allowOverlap="1" wp14:anchorId="69B81D7B" wp14:editId="574FF27D">
               <wp:simplePos x="0" y="0"/>
               <wp:positionH relativeFrom="page">
                 <wp:posOffset>720090</wp:posOffset>
@@ -11403,7 +13790,7 @@
       <mc:AlternateContent>
         <mc:Choice Requires="wps">
           <w:drawing>
-            <wp:anchor distT="0" distB="0" distL="114300" distR="114300" simplePos="0" relativeHeight="251796480" behindDoc="1" locked="0" layoutInCell="1" allowOverlap="1" wp14:anchorId="6744DA4C" wp14:editId="57778DF2">
+            <wp:anchor distT="0" distB="0" distL="114300" distR="114300" simplePos="0" relativeHeight="251796480" behindDoc="1" locked="0" layoutInCell="1" allowOverlap="1" wp14:anchorId="31169A73" wp14:editId="4B2FFCFA">
               <wp:simplePos x="0" y="0"/>
               <wp:positionH relativeFrom="page">
                 <wp:posOffset>720090</wp:posOffset>
@@ -11548,7 +13935,7 @@
       <mc:AlternateContent>
         <mc:Choice Requires="wps">
           <w:drawing>
-            <wp:anchor distT="0" distB="0" distL="114297" distR="114297" simplePos="0" relativeHeight="251795456" behindDoc="0" locked="0" layoutInCell="1" allowOverlap="1" wp14:anchorId="208D5A34" wp14:editId="69CA35D5">
+            <wp:anchor distT="0" distB="0" distL="114297" distR="114297" simplePos="0" relativeHeight="251795456" behindDoc="0" locked="0" layoutInCell="1" allowOverlap="1" wp14:anchorId="0B08DC70" wp14:editId="6DFD7174">
               <wp:simplePos x="0" y="0"/>
               <wp:positionH relativeFrom="page">
                 <wp:posOffset>6732904</wp:posOffset>
@@ -11623,7 +14010,7 @@
       <mc:AlternateContent>
         <mc:Choice Requires="wps">
           <w:drawing>
-            <wp:anchor distT="0" distB="0" distL="114300" distR="114300" simplePos="0" relativeHeight="251791360" behindDoc="0" locked="0" layoutInCell="1" allowOverlap="1" wp14:anchorId="0D802E62" wp14:editId="09801EB3">
+            <wp:anchor distT="0" distB="0" distL="114300" distR="114300" simplePos="0" relativeHeight="251791360" behindDoc="0" locked="0" layoutInCell="1" allowOverlap="1" wp14:anchorId="2EF654E5" wp14:editId="3B23A24B">
               <wp:simplePos x="0" y="0"/>
               <wp:positionH relativeFrom="page">
                 <wp:posOffset>288925</wp:posOffset>
@@ -11699,7 +14086,7 @@
       <mc:AlternateContent>
         <mc:Choice Requires="wps">
           <w:drawing>
-            <wp:anchor distT="0" distB="0" distL="114300" distR="114300" simplePos="0" relativeHeight="251794432" behindDoc="1" locked="0" layoutInCell="1" allowOverlap="1" wp14:anchorId="13267C3E" wp14:editId="46790760">
+            <wp:anchor distT="0" distB="0" distL="114300" distR="114300" simplePos="0" relativeHeight="251794432" behindDoc="1" locked="0" layoutInCell="1" allowOverlap="1" wp14:anchorId="6115ED90" wp14:editId="214790BF">
               <wp:simplePos x="0" y="0"/>
               <wp:positionH relativeFrom="page">
                 <wp:posOffset>720090</wp:posOffset>
@@ -11843,7 +14230,7 @@
       <mc:AlternateContent>
         <mc:Choice Requires="wps">
           <w:drawing>
-            <wp:anchor distT="0" distB="0" distL="114300" distR="114300" simplePos="0" relativeHeight="251793408" behindDoc="1" locked="0" layoutInCell="1" allowOverlap="1" wp14:anchorId="2C1CD833" wp14:editId="699EECB3">
+            <wp:anchor distT="0" distB="0" distL="114300" distR="114300" simplePos="0" relativeHeight="251793408" behindDoc="1" locked="0" layoutInCell="1" allowOverlap="1" wp14:anchorId="5188A449" wp14:editId="02136781">
               <wp:simplePos x="0" y="0"/>
               <wp:positionH relativeFrom="page">
                 <wp:posOffset>720090</wp:posOffset>
@@ -11987,7 +14374,7 @@
       <mc:AlternateContent>
         <mc:Choice Requires="wps">
           <w:drawing>
-            <wp:anchor distT="4294967293" distB="4294967293" distL="114300" distR="114300" simplePos="0" relativeHeight="251790336" behindDoc="0" locked="0" layoutInCell="1" allowOverlap="1" wp14:anchorId="10EB7682" wp14:editId="342E06C9">
+            <wp:anchor distT="4294967293" distB="4294967293" distL="114300" distR="114300" simplePos="0" relativeHeight="251790336" behindDoc="0" locked="0" layoutInCell="1" allowOverlap="1" wp14:anchorId="3D767151" wp14:editId="03E605C7">
               <wp:simplePos x="0" y="0"/>
               <wp:positionH relativeFrom="page">
                 <wp:posOffset>277495</wp:posOffset>
@@ -12062,7 +14449,7 @@
       <mc:AlternateContent>
         <mc:Choice Requires="wps">
           <w:drawing>
-            <wp:anchor distT="4294967293" distB="4294967293" distL="114300" distR="114300" simplePos="0" relativeHeight="251789312" behindDoc="0" locked="0" layoutInCell="1" allowOverlap="1" wp14:anchorId="64C71147" wp14:editId="43EEBCD7">
+            <wp:anchor distT="4294967293" distB="4294967293" distL="114300" distR="114300" simplePos="0" relativeHeight="251789312" behindDoc="0" locked="0" layoutInCell="1" allowOverlap="1" wp14:anchorId="2A784324" wp14:editId="62B4771F">
               <wp:simplePos x="0" y="0"/>
               <wp:positionH relativeFrom="page">
                 <wp:posOffset>288290</wp:posOffset>
@@ -12137,7 +14524,7 @@
       <mc:AlternateContent>
         <mc:Choice Requires="wps">
           <w:drawing>
-            <wp:anchor distT="4294967293" distB="4294967293" distL="114300" distR="114300" simplePos="0" relativeHeight="251788288" behindDoc="0" locked="0" layoutInCell="1" allowOverlap="1" wp14:anchorId="38CF5B19" wp14:editId="05E6A381">
+            <wp:anchor distT="4294967293" distB="4294967293" distL="114300" distR="114300" simplePos="0" relativeHeight="251788288" behindDoc="0" locked="0" layoutInCell="1" allowOverlap="1" wp14:anchorId="404ABF32" wp14:editId="0E95C054">
               <wp:simplePos x="0" y="0"/>
               <wp:positionH relativeFrom="page">
                 <wp:posOffset>288290</wp:posOffset>
@@ -12212,7 +14599,7 @@
       <mc:AlternateContent>
         <mc:Choice Requires="wps">
           <w:drawing>
-            <wp:anchor distT="4294967293" distB="4294967293" distL="114300" distR="114300" simplePos="0" relativeHeight="251787264" behindDoc="0" locked="0" layoutInCell="1" allowOverlap="1" wp14:anchorId="7C1B4208" wp14:editId="3CC1399F">
+            <wp:anchor distT="4294967293" distB="4294967293" distL="114300" distR="114300" simplePos="0" relativeHeight="251787264" behindDoc="0" locked="0" layoutInCell="1" allowOverlap="1" wp14:anchorId="21FFFDDB" wp14:editId="74BA7BE5">
               <wp:simplePos x="0" y="0"/>
               <wp:positionH relativeFrom="page">
                 <wp:posOffset>288290</wp:posOffset>
@@ -12287,7 +14674,7 @@
       <mc:AlternateContent>
         <mc:Choice Requires="wps">
           <w:drawing>
-            <wp:anchor distT="4294967293" distB="4294967293" distL="114300" distR="114300" simplePos="0" relativeHeight="251786240" behindDoc="0" locked="0" layoutInCell="1" allowOverlap="1" wp14:anchorId="5BCC673F" wp14:editId="4BA1B799">
+            <wp:anchor distT="4294967293" distB="4294967293" distL="114300" distR="114300" simplePos="0" relativeHeight="251786240" behindDoc="0" locked="0" layoutInCell="1" allowOverlap="1" wp14:anchorId="312FE904" wp14:editId="160B1CCA">
               <wp:simplePos x="0" y="0"/>
               <wp:positionH relativeFrom="page">
                 <wp:posOffset>288290</wp:posOffset>
@@ -12362,7 +14749,7 @@
       <mc:AlternateContent>
         <mc:Choice Requires="wps">
           <w:drawing>
-            <wp:anchor distT="4294967293" distB="4294967293" distL="114300" distR="114300" simplePos="0" relativeHeight="251785216" behindDoc="0" locked="0" layoutInCell="1" allowOverlap="1" wp14:anchorId="160D4F03" wp14:editId="179CE52F">
+            <wp:anchor distT="4294967293" distB="4294967293" distL="114300" distR="114300" simplePos="0" relativeHeight="251785216" behindDoc="0" locked="0" layoutInCell="1" allowOverlap="1" wp14:anchorId="435C3F29" wp14:editId="44EFD033">
               <wp:simplePos x="0" y="0"/>
               <wp:positionH relativeFrom="page">
                 <wp:posOffset>277495</wp:posOffset>
@@ -12437,7 +14824,7 @@
       <mc:AlternateContent>
         <mc:Choice Requires="wps">
           <w:drawing>
-            <wp:anchor distT="0" distB="0" distL="114297" distR="114297" simplePos="0" relativeHeight="251784192" behindDoc="0" locked="0" layoutInCell="1" allowOverlap="1" wp14:anchorId="7910ED4D" wp14:editId="196C89C7">
+            <wp:anchor distT="0" distB="0" distL="114297" distR="114297" simplePos="0" relativeHeight="251784192" behindDoc="0" locked="0" layoutInCell="1" allowOverlap="1" wp14:anchorId="3F13193B" wp14:editId="5ABBCB11">
               <wp:simplePos x="0" y="0"/>
               <wp:positionH relativeFrom="page">
                 <wp:posOffset>5941059</wp:posOffset>
@@ -12512,7 +14899,7 @@
       <mc:AlternateContent>
         <mc:Choice Requires="wps">
           <w:drawing>
-            <wp:anchor distT="0" distB="0" distL="114297" distR="114297" simplePos="0" relativeHeight="251783168" behindDoc="0" locked="0" layoutInCell="1" allowOverlap="1" wp14:anchorId="73EE52DC" wp14:editId="18EDAB46">
+            <wp:anchor distT="0" distB="0" distL="114297" distR="114297" simplePos="0" relativeHeight="251783168" behindDoc="0" locked="0" layoutInCell="1" allowOverlap="1" wp14:anchorId="716A34D2" wp14:editId="127960D7">
               <wp:simplePos x="0" y="0"/>
               <wp:positionH relativeFrom="page">
                 <wp:posOffset>5760719</wp:posOffset>
@@ -12587,7 +14974,7 @@
       <mc:AlternateContent>
         <mc:Choice Requires="wps">
           <w:drawing>
-            <wp:anchor distT="0" distB="0" distL="114297" distR="114297" simplePos="0" relativeHeight="251782144" behindDoc="0" locked="0" layoutInCell="1" allowOverlap="1" wp14:anchorId="70D05EBD" wp14:editId="04CF6F5A">
+            <wp:anchor distT="0" distB="0" distL="114297" distR="114297" simplePos="0" relativeHeight="251782144" behindDoc="0" locked="0" layoutInCell="1" allowOverlap="1" wp14:anchorId="5584D805" wp14:editId="64600F55">
               <wp:simplePos x="0" y="0"/>
               <wp:positionH relativeFrom="page">
                 <wp:posOffset>6120764</wp:posOffset>
@@ -12662,7 +15049,7 @@
       <mc:AlternateContent>
         <mc:Choice Requires="wps">
           <w:drawing>
-            <wp:anchor distT="0" distB="0" distL="114300" distR="114300" simplePos="0" relativeHeight="251781120" behindDoc="0" locked="0" layoutInCell="1" allowOverlap="1" wp14:anchorId="24EF7862" wp14:editId="11EA1348">
+            <wp:anchor distT="0" distB="0" distL="114300" distR="114300" simplePos="0" relativeHeight="251781120" behindDoc="0" locked="0" layoutInCell="1" allowOverlap="1" wp14:anchorId="54390FB6" wp14:editId="2C1C9F2C">
               <wp:simplePos x="0" y="0"/>
               <wp:positionH relativeFrom="page">
                 <wp:posOffset>5581015</wp:posOffset>
@@ -12737,7 +15124,7 @@
       <mc:AlternateContent>
         <mc:Choice Requires="wps">
           <w:drawing>
-            <wp:anchor distT="0" distB="0" distL="114297" distR="114297" simplePos="0" relativeHeight="251780096" behindDoc="0" locked="0" layoutInCell="1" allowOverlap="1" wp14:anchorId="5BF2762A" wp14:editId="7FAC0E42">
+            <wp:anchor distT="0" distB="0" distL="114297" distR="114297" simplePos="0" relativeHeight="251780096" behindDoc="0" locked="0" layoutInCell="1" allowOverlap="1" wp14:anchorId="61131D98" wp14:editId="35633C6B">
               <wp:simplePos x="0" y="0"/>
               <wp:positionH relativeFrom="page">
                 <wp:posOffset>5581014</wp:posOffset>
@@ -12812,7 +15199,7 @@
       <mc:AlternateContent>
         <mc:Choice Requires="wps">
           <w:drawing>
-            <wp:anchor distT="0" distB="0" distL="114297" distR="114297" simplePos="0" relativeHeight="251779072" behindDoc="0" locked="0" layoutInCell="1" allowOverlap="1" wp14:anchorId="06ABF47D" wp14:editId="0DCF124A">
+            <wp:anchor distT="0" distB="0" distL="114297" distR="114297" simplePos="0" relativeHeight="251779072" behindDoc="0" locked="0" layoutInCell="1" allowOverlap="1" wp14:anchorId="3B119370" wp14:editId="2C51FCDD">
               <wp:simplePos x="0" y="0"/>
               <wp:positionH relativeFrom="page">
                 <wp:posOffset>972184</wp:posOffset>
@@ -12887,7 +15274,7 @@
       <mc:AlternateContent>
         <mc:Choice Requires="wps">
           <w:drawing>
-            <wp:anchor distT="4294967293" distB="4294967293" distL="114300" distR="114300" simplePos="0" relativeHeight="251778048" behindDoc="0" locked="0" layoutInCell="1" allowOverlap="1" wp14:anchorId="5BFD612B" wp14:editId="2285A8FB">
+            <wp:anchor distT="4294967293" distB="4294967293" distL="114300" distR="114300" simplePos="0" relativeHeight="251778048" behindDoc="0" locked="0" layoutInCell="1" allowOverlap="1" wp14:anchorId="605E8792" wp14:editId="2583CB5A">
               <wp:simplePos x="0" y="0"/>
               <wp:positionH relativeFrom="page">
                 <wp:posOffset>720090</wp:posOffset>
@@ -12962,7 +15349,7 @@
       <mc:AlternateContent>
         <mc:Choice Requires="wps">
           <w:drawing>
-            <wp:anchor distT="4294967293" distB="4294967293" distL="114300" distR="114300" simplePos="0" relativeHeight="251777024" behindDoc="0" locked="0" layoutInCell="1" allowOverlap="1" wp14:anchorId="7CB07069" wp14:editId="17D55413">
+            <wp:anchor distT="4294967293" distB="4294967293" distL="114300" distR="114300" simplePos="0" relativeHeight="251777024" behindDoc="0" locked="0" layoutInCell="1" allowOverlap="1" wp14:anchorId="4C1CF0F8" wp14:editId="0D55398E">
               <wp:simplePos x="0" y="0"/>
               <wp:positionH relativeFrom="page">
                 <wp:posOffset>720090</wp:posOffset>
@@ -13037,7 +15424,7 @@
       <mc:AlternateContent>
         <mc:Choice Requires="wps">
           <w:drawing>
-            <wp:anchor distT="4294967293" distB="4294967293" distL="114300" distR="114300" simplePos="0" relativeHeight="251776000" behindDoc="0" locked="0" layoutInCell="1" allowOverlap="1" wp14:anchorId="6E070DFA" wp14:editId="1FB02F0D">
+            <wp:anchor distT="4294967293" distB="4294967293" distL="114300" distR="114300" simplePos="0" relativeHeight="251776000" behindDoc="0" locked="0" layoutInCell="1" allowOverlap="1" wp14:anchorId="198DBFCD" wp14:editId="6E03CC53">
               <wp:simplePos x="0" y="0"/>
               <wp:positionH relativeFrom="page">
                 <wp:posOffset>720090</wp:posOffset>
@@ -13112,7 +15499,7 @@
       <mc:AlternateContent>
         <mc:Choice Requires="wps">
           <w:drawing>
-            <wp:anchor distT="4294967293" distB="4294967293" distL="114300" distR="114300" simplePos="0" relativeHeight="251774976" behindDoc="0" locked="0" layoutInCell="1" allowOverlap="1" wp14:anchorId="4509C988" wp14:editId="23854F02">
+            <wp:anchor distT="4294967293" distB="4294967293" distL="114300" distR="114300" simplePos="0" relativeHeight="251774976" behindDoc="0" locked="0" layoutInCell="1" allowOverlap="1" wp14:anchorId="22C2767A" wp14:editId="1947F692">
               <wp:simplePos x="0" y="0"/>
               <wp:positionH relativeFrom="page">
                 <wp:posOffset>720090</wp:posOffset>
@@ -13187,7 +15574,7 @@
       <mc:AlternateContent>
         <mc:Choice Requires="wps">
           <w:drawing>
-            <wp:anchor distT="4294967293" distB="4294967293" distL="114300" distR="114300" simplePos="0" relativeHeight="251773952" behindDoc="0" locked="0" layoutInCell="1" allowOverlap="1" wp14:anchorId="4C34C915" wp14:editId="2012FDCD">
+            <wp:anchor distT="4294967293" distB="4294967293" distL="114300" distR="114300" simplePos="0" relativeHeight="251773952" behindDoc="0" locked="0" layoutInCell="1" allowOverlap="1" wp14:anchorId="78CB071E" wp14:editId="1FDD0010">
               <wp:simplePos x="0" y="0"/>
               <wp:positionH relativeFrom="page">
                 <wp:posOffset>720090</wp:posOffset>
@@ -13262,7 +15649,7 @@
       <mc:AlternateContent>
         <mc:Choice Requires="wps">
           <w:drawing>
-            <wp:anchor distT="4294967293" distB="4294967293" distL="114300" distR="114300" simplePos="0" relativeHeight="251772928" behindDoc="0" locked="0" layoutInCell="1" allowOverlap="1" wp14:anchorId="139F6CC7" wp14:editId="661CD6D2">
+            <wp:anchor distT="4294967293" distB="4294967293" distL="114300" distR="114300" simplePos="0" relativeHeight="251772928" behindDoc="0" locked="0" layoutInCell="1" allowOverlap="1" wp14:anchorId="7C582A85" wp14:editId="5D641FCF">
               <wp:simplePos x="0" y="0"/>
               <wp:positionH relativeFrom="page">
                 <wp:posOffset>720090</wp:posOffset>
@@ -13337,7 +15724,7 @@
       <mc:AlternateContent>
         <mc:Choice Requires="wps">
           <w:drawing>
-            <wp:anchor distT="0" distB="0" distL="114297" distR="114297" simplePos="0" relativeHeight="251771904" behindDoc="0" locked="0" layoutInCell="1" allowOverlap="1" wp14:anchorId="7B6A2FE5" wp14:editId="33BC5CD4">
+            <wp:anchor distT="0" distB="0" distL="114297" distR="114297" simplePos="0" relativeHeight="251771904" behindDoc="0" locked="0" layoutInCell="1" allowOverlap="1" wp14:anchorId="65252CD3" wp14:editId="5E3598AE">
               <wp:simplePos x="0" y="0"/>
               <wp:positionH relativeFrom="page">
                 <wp:posOffset>3060699</wp:posOffset>
@@ -13413,7 +15800,7 @@
       <mc:AlternateContent>
         <mc:Choice Requires="wps">
           <w:drawing>
-            <wp:anchor distT="0" distB="0" distL="114297" distR="114297" simplePos="0" relativeHeight="251770880" behindDoc="0" locked="0" layoutInCell="1" allowOverlap="1" wp14:anchorId="5C41F56C" wp14:editId="69712A37">
+            <wp:anchor distT="0" distB="0" distL="114297" distR="114297" simplePos="0" relativeHeight="251770880" behindDoc="0" locked="0" layoutInCell="1" allowOverlap="1" wp14:anchorId="492F38FB" wp14:editId="33A9D2FF">
               <wp:simplePos x="0" y="0"/>
               <wp:positionH relativeFrom="page">
                 <wp:posOffset>2700654</wp:posOffset>
@@ -13488,7 +15875,7 @@
       <mc:AlternateContent>
         <mc:Choice Requires="wps">
           <w:drawing>
-            <wp:anchor distT="0" distB="0" distL="114297" distR="114297" simplePos="0" relativeHeight="251769856" behindDoc="0" locked="0" layoutInCell="1" allowOverlap="1" wp14:anchorId="356D7518" wp14:editId="4331EFE3">
+            <wp:anchor distT="0" distB="0" distL="114297" distR="114297" simplePos="0" relativeHeight="251769856" behindDoc="0" locked="0" layoutInCell="1" allowOverlap="1" wp14:anchorId="15104400" wp14:editId="2C0D72CB">
               <wp:simplePos x="0" y="0"/>
               <wp:positionH relativeFrom="page">
                 <wp:posOffset>2160269</wp:posOffset>
@@ -13563,7 +15950,7 @@
       <mc:AlternateContent>
         <mc:Choice Requires="wps">
           <w:drawing>
-            <wp:anchor distT="0" distB="0" distL="114297" distR="114297" simplePos="0" relativeHeight="251768832" behindDoc="0" locked="0" layoutInCell="1" allowOverlap="1" wp14:anchorId="6DCCACF5" wp14:editId="60141682">
+            <wp:anchor distT="0" distB="0" distL="114297" distR="114297" simplePos="0" relativeHeight="251768832" behindDoc="0" locked="0" layoutInCell="1" allowOverlap="1" wp14:anchorId="1AF99177" wp14:editId="734E5326">
               <wp:simplePos x="0" y="0"/>
               <wp:positionH relativeFrom="page">
                 <wp:posOffset>1332229</wp:posOffset>
@@ -13638,7 +16025,7 @@
       <mc:AlternateContent>
         <mc:Choice Requires="wps">
           <w:drawing>
-            <wp:anchor distT="0" distB="0" distL="114300" distR="114300" simplePos="0" relativeHeight="251766784" behindDoc="0" locked="0" layoutInCell="1" allowOverlap="1" wp14:anchorId="7DB05B74" wp14:editId="71B1765C">
+            <wp:anchor distT="0" distB="0" distL="114300" distR="114300" simplePos="0" relativeHeight="251766784" behindDoc="0" locked="0" layoutInCell="1" allowOverlap="1" wp14:anchorId="1ED8DF9A" wp14:editId="0106E819">
               <wp:simplePos x="0" y="0"/>
               <wp:positionH relativeFrom="page">
                 <wp:posOffset>720090</wp:posOffset>
@@ -13713,7 +16100,7 @@
       <mc:AlternateContent>
         <mc:Choice Requires="wps">
           <w:drawing>
-            <wp:anchor distT="0" distB="0" distL="114300" distR="114300" simplePos="0" relativeHeight="251792384" behindDoc="0" locked="0" layoutInCell="1" allowOverlap="1" wp14:anchorId="4016A5FA" wp14:editId="3FEA39B8">
+            <wp:anchor distT="0" distB="0" distL="114300" distR="114300" simplePos="0" relativeHeight="251792384" behindDoc="0" locked="0" layoutInCell="1" allowOverlap="1" wp14:anchorId="0102AFB3" wp14:editId="5F1B045F">
               <wp:simplePos x="0" y="0"/>
               <wp:positionH relativeFrom="page">
                 <wp:posOffset>518795</wp:posOffset>
@@ -15590,7 +17977,7 @@
     <w:basedOn w:val="a1"/>
     <w:link w:val="12"/>
     <w:qFormat/>
-    <w:rsid w:val="00C80AE4"/>
+    <w:rsid w:val="00D61726"/>
     <w:pPr>
       <w:spacing w:after="80"/>
       <w:outlineLvl w:val="0"/>
@@ -15952,7 +18339,7 @@
     <w:name w:val="Заголовок 1 Знак"/>
     <w:basedOn w:val="a2"/>
     <w:link w:val="11"/>
-    <w:rsid w:val="00C80AE4"/>
+    <w:rsid w:val="00D61726"/>
     <w:rPr>
       <w:rFonts w:ascii="Times New Roman" w:eastAsia="Times New Roman" w:hAnsi="Times New Roman"/>
       <w:b/>
@@ -16277,7 +18664,6 @@
     <w:basedOn w:val="11"/>
     <w:next w:val="a1"/>
     <w:uiPriority w:val="39"/>
-    <w:semiHidden/>
     <w:unhideWhenUsed/>
     <w:qFormat/>
     <w:rsid w:val="00AF2885"/>
@@ -16733,7 +19119,7 @@
     <w:basedOn w:val="a1"/>
     <w:link w:val="12"/>
     <w:qFormat/>
-    <w:rsid w:val="00C80AE4"/>
+    <w:rsid w:val="00D61726"/>
     <w:pPr>
       <w:spacing w:after="80"/>
       <w:outlineLvl w:val="0"/>
@@ -17095,7 +19481,7 @@
     <w:name w:val="Заголовок 1 Знак"/>
     <w:basedOn w:val="a2"/>
     <w:link w:val="11"/>
-    <w:rsid w:val="00C80AE4"/>
+    <w:rsid w:val="00D61726"/>
     <w:rPr>
       <w:rFonts w:ascii="Times New Roman" w:eastAsia="Times New Roman" w:hAnsi="Times New Roman"/>
       <w:b/>
@@ -17420,7 +19806,6 @@
     <w:basedOn w:val="11"/>
     <w:next w:val="a1"/>
     <w:uiPriority w:val="39"/>
-    <w:semiHidden/>
     <w:unhideWhenUsed/>
     <w:qFormat/>
     <w:rsid w:val="00AF2885"/>
@@ -17986,7 +20371,7 @@
 </file>
 
 <file path=customXml/itemProps1.xml><?xml version="1.0" encoding="utf-8"?>
-<ds:datastoreItem xmlns:ds="http://schemas.openxmlformats.org/officeDocument/2006/customXml" ds:itemID="{F7D33439-5F54-4BB0-9ED3-4C4678EAF51C}">
+<ds:datastoreItem xmlns:ds="http://schemas.openxmlformats.org/officeDocument/2006/customXml" ds:itemID="{679F95A5-4C6F-4713-AE28-99AB1B9C3056}">
   <ds:schemaRefs>
     <ds:schemaRef ds:uri="http://schemas.openxmlformats.org/officeDocument/2006/bibliography"/>
   </ds:schemaRefs>
